--- a/template.docx
+++ b/template.docx
@@ -457,17 +457,17 @@
     </w:p>
     <w:tbl>
       <w:tblPr>
-        <w:tblW w:w="4593" w:type="pct"/>
+        <w:tblW w:w="4638" w:type="pct"/>
         <w:tblInd w:w="392" w:type="dxa"/>
         <w:tblLook w:val="04A0" w:firstRow="1" w:lastRow="0" w:firstColumn="1" w:lastColumn="0" w:noHBand="0" w:noVBand="1"/>
       </w:tblPr>
       <w:tblGrid>
-        <w:gridCol w:w="2421"/>
-        <w:gridCol w:w="1880"/>
+        <w:gridCol w:w="2420"/>
+        <w:gridCol w:w="1879"/>
         <w:gridCol w:w="1388"/>
-        <w:gridCol w:w="1001"/>
+        <w:gridCol w:w="1002"/>
         <w:gridCol w:w="992"/>
-        <w:gridCol w:w="1892"/>
+        <w:gridCol w:w="1986"/>
       </w:tblGrid>
       <w:tr>
         <w:trPr>
@@ -475,7 +475,7 @@
         </w:trPr>
         <w:tc>
           <w:tcPr>
-            <w:tcW w:w="2246" w:type="pct"/>
+            <w:tcW w:w="2224" w:type="pct"/>
             <w:gridSpan w:val="2"/>
             <w:tcBorders>
               <w:top w:val="single" w:sz="4" w:space="0" w:color="auto"/>
@@ -506,7 +506,7 @@
         </w:tc>
         <w:tc>
           <w:tcPr>
-            <w:tcW w:w="725" w:type="pct"/>
+            <w:tcW w:w="718" w:type="pct"/>
             <w:tcBorders>
               <w:top w:val="single" w:sz="4" w:space="0" w:color="auto"/>
               <w:left w:val="nil"/>
@@ -553,34 +553,9 @@
                 <w:sz w:val="18"/>
                 <w:szCs w:val="18"/>
               </w:rPr>
-              <w:t>百万英热单位</w:t>
-            </w:r>
-          </w:p>
-        </w:tc>
-        <w:tc>
-          <w:tcPr>
-            <w:tcW w:w="523" w:type="pct"/>
-            <w:tcBorders>
-              <w:top w:val="single" w:sz="4" w:space="0" w:color="auto"/>
-              <w:left w:val="nil"/>
-              <w:bottom w:val="single" w:sz="4" w:space="0" w:color="auto"/>
-              <w:right w:val="single" w:sz="4" w:space="0" w:color="auto"/>
-            </w:tcBorders>
-            <w:shd w:val="clear" w:color="000000" w:fill="FFFFFF"/>
-            <w:vAlign w:val="center"/>
-            <w:hideMark/>
-          </w:tcPr>
-          <w:p>
-            <w:pPr>
-              <w:spacing w:line="210" w:lineRule="exact"/>
-              <w:jc w:val="center"/>
-              <w:rPr>
-                <w:rFonts w:eastAsia="华文仿宋" w:cs="方正仿宋简体"/>
-                <w:b/>
-                <w:sz w:val="18"/>
-                <w:szCs w:val="18"/>
-              </w:rPr>
-            </w:pPr>
+              <w:t>百万</w:t>
+            </w:r>
+            <w:proofErr w:type="gramStart"/>
             <w:r>
               <w:rPr>
                 <w:rFonts w:eastAsia="华文仿宋" w:cs="方正仿宋简体" w:hint="eastAsia"/>
@@ -588,26 +563,9 @@
                 <w:sz w:val="18"/>
                 <w:szCs w:val="18"/>
               </w:rPr>
-              <w:t>美元</w:t>
-            </w:r>
-            <w:r>
-              <w:rPr>
-                <w:rFonts w:eastAsia="华文仿宋" w:cs="方正仿宋简体" w:hint="eastAsia"/>
-                <w:b/>
-                <w:sz w:val="18"/>
-                <w:szCs w:val="18"/>
-              </w:rPr>
-              <w:t>/</w:t>
-            </w:r>
-            <w:r>
-              <w:rPr>
-                <w:rFonts w:eastAsia="华文仿宋" w:cs="方正仿宋简体" w:hint="eastAsia"/>
-                <w:b/>
-                <w:sz w:val="18"/>
-                <w:szCs w:val="18"/>
-              </w:rPr>
-              <w:t>千方</w:t>
-            </w:r>
+              <w:t>英热单位</w:t>
+            </w:r>
+            <w:proofErr w:type="gramEnd"/>
           </w:p>
         </w:tc>
         <w:tc>
@@ -641,7 +599,7 @@
                 <w:sz w:val="18"/>
                 <w:szCs w:val="18"/>
               </w:rPr>
-              <w:t>元</w:t>
+              <w:t>美元</w:t>
             </w:r>
             <w:r>
               <w:rPr>
@@ -659,34 +617,13 @@
                 <w:sz w:val="18"/>
                 <w:szCs w:val="18"/>
               </w:rPr>
-              <w:t>方</w:t>
-            </w:r>
-          </w:p>
-          <w:p>
-            <w:pPr>
-              <w:spacing w:line="210" w:lineRule="exact"/>
-              <w:jc w:val="center"/>
-              <w:rPr>
-                <w:rFonts w:eastAsia="华文仿宋" w:cs="方正仿宋简体"/>
-                <w:b/>
-                <w:sz w:val="18"/>
-                <w:szCs w:val="18"/>
-              </w:rPr>
-            </w:pPr>
-            <w:r>
-              <w:rPr>
-                <w:rFonts w:eastAsia="华文仿宋" w:cs="方正仿宋简体" w:hint="eastAsia"/>
-                <w:b/>
-                <w:sz w:val="18"/>
-                <w:szCs w:val="18"/>
-              </w:rPr>
-              <w:t>（税前）</w:t>
-            </w:r>
-          </w:p>
-        </w:tc>
-        <w:tc>
-          <w:tcPr>
-            <w:tcW w:w="988" w:type="pct"/>
+              <w:t>千方</w:t>
+            </w:r>
+          </w:p>
+        </w:tc>
+        <w:tc>
+          <w:tcPr>
+            <w:tcW w:w="513" w:type="pct"/>
             <w:tcBorders>
               <w:top w:val="single" w:sz="4" w:space="0" w:color="auto"/>
               <w:left w:val="nil"/>
@@ -715,6 +652,80 @@
                 <w:sz w:val="18"/>
                 <w:szCs w:val="18"/>
               </w:rPr>
+              <w:t>元</w:t>
+            </w:r>
+            <w:r>
+              <w:rPr>
+                <w:rFonts w:eastAsia="华文仿宋" w:cs="方正仿宋简体" w:hint="eastAsia"/>
+                <w:b/>
+                <w:sz w:val="18"/>
+                <w:szCs w:val="18"/>
+              </w:rPr>
+              <w:t>/</w:t>
+            </w:r>
+            <w:r>
+              <w:rPr>
+                <w:rFonts w:eastAsia="华文仿宋" w:cs="方正仿宋简体" w:hint="eastAsia"/>
+                <w:b/>
+                <w:sz w:val="18"/>
+                <w:szCs w:val="18"/>
+              </w:rPr>
+              <w:t>方</w:t>
+            </w:r>
+          </w:p>
+          <w:p>
+            <w:pPr>
+              <w:spacing w:line="210" w:lineRule="exact"/>
+              <w:jc w:val="center"/>
+              <w:rPr>
+                <w:rFonts w:eastAsia="华文仿宋" w:cs="方正仿宋简体"/>
+                <w:b/>
+                <w:sz w:val="18"/>
+                <w:szCs w:val="18"/>
+              </w:rPr>
+            </w:pPr>
+            <w:r>
+              <w:rPr>
+                <w:rFonts w:eastAsia="华文仿宋" w:cs="方正仿宋简体" w:hint="eastAsia"/>
+                <w:b/>
+                <w:sz w:val="18"/>
+                <w:szCs w:val="18"/>
+              </w:rPr>
+              <w:t>（税前）</w:t>
+            </w:r>
+          </w:p>
+        </w:tc>
+        <w:tc>
+          <w:tcPr>
+            <w:tcW w:w="1027" w:type="pct"/>
+            <w:tcBorders>
+              <w:top w:val="single" w:sz="4" w:space="0" w:color="auto"/>
+              <w:left w:val="nil"/>
+              <w:bottom w:val="single" w:sz="4" w:space="0" w:color="auto"/>
+              <w:right w:val="single" w:sz="4" w:space="0" w:color="auto"/>
+            </w:tcBorders>
+            <w:shd w:val="clear" w:color="000000" w:fill="FFFFFF"/>
+            <w:vAlign w:val="center"/>
+            <w:hideMark/>
+          </w:tcPr>
+          <w:p>
+            <w:pPr>
+              <w:spacing w:line="210" w:lineRule="exact"/>
+              <w:jc w:val="center"/>
+              <w:rPr>
+                <w:rFonts w:eastAsia="华文仿宋" w:cs="方正仿宋简体"/>
+                <w:b/>
+                <w:sz w:val="18"/>
+                <w:szCs w:val="18"/>
+              </w:rPr>
+            </w:pPr>
+            <w:r>
+              <w:rPr>
+                <w:rFonts w:eastAsia="华文仿宋" w:cs="方正仿宋简体" w:hint="eastAsia"/>
+                <w:b/>
+                <w:sz w:val="18"/>
+                <w:szCs w:val="18"/>
+              </w:rPr>
               <w:t>备注</w:t>
             </w:r>
           </w:p>
@@ -726,7 +737,7 @@
         </w:trPr>
         <w:tc>
           <w:tcPr>
-            <w:tcW w:w="2246" w:type="pct"/>
+            <w:tcW w:w="2224" w:type="pct"/>
             <w:gridSpan w:val="2"/>
             <w:tcBorders>
               <w:top w:val="single" w:sz="4" w:space="0" w:color="auto"/>
@@ -789,7 +800,7 @@
         </w:tc>
         <w:tc>
           <w:tcPr>
-            <w:tcW w:w="725" w:type="pct"/>
+            <w:tcW w:w="718" w:type="pct"/>
             <w:tcBorders>
               <w:top w:val="nil"/>
               <w:left w:val="nil"/>
@@ -815,41 +826,6 @@
             <w:r>
               <w:rPr>
                 <w:rFonts w:ascii="方正仿宋简体" w:eastAsia="方正仿宋简体" w:hAnsi="等线" w:hint="eastAsia"/>
-                <w:sz w:val="18"/>
-                <w:szCs w:val="18"/>
-              </w:rPr>
-              <w:t>1</w:t>
-            </w:r>
-          </w:p>
-        </w:tc>
-        <w:tc>
-          <w:tcPr>
-            <w:tcW w:w="523" w:type="pct"/>
-            <w:tcBorders>
-              <w:top w:val="nil"/>
-              <w:left w:val="nil"/>
-              <w:bottom w:val="single" w:sz="4" w:space="0" w:color="auto"/>
-              <w:right w:val="single" w:sz="4" w:space="0" w:color="auto"/>
-            </w:tcBorders>
-            <w:shd w:val="clear" w:color="000000" w:fill="FFFFFF"/>
-          </w:tcPr>
-          <w:p>
-            <w:pPr>
-              <w:overflowPunct/>
-              <w:autoSpaceDE/>
-              <w:autoSpaceDN/>
-              <w:adjustRightInd/>
-              <w:jc w:val="center"/>
-              <w:textAlignment w:val="auto"/>
-              <w:rPr>
-                <w:rFonts w:ascii="方正仿宋简体" w:eastAsia="方正仿宋简体" w:hAnsi="等线"/>
-                <w:sz w:val="18"/>
-                <w:szCs w:val="18"/>
-              </w:rPr>
-            </w:pPr>
-            <w:r>
-              <w:rPr>
-                <w:rFonts w:ascii="方正仿宋简体" w:eastAsia="方正仿宋简体" w:hAnsi="等线"/>
                 <w:sz w:val="18"/>
                 <w:szCs w:val="18"/>
               </w:rPr>
@@ -894,7 +870,7 @@
         </w:tc>
         <w:tc>
           <w:tcPr>
-            <w:tcW w:w="988" w:type="pct"/>
+            <w:tcW w:w="513" w:type="pct"/>
             <w:tcBorders>
               <w:top w:val="nil"/>
               <w:left w:val="nil"/>
@@ -902,6 +878,41 @@
               <w:right w:val="single" w:sz="4" w:space="0" w:color="auto"/>
             </w:tcBorders>
             <w:shd w:val="clear" w:color="000000" w:fill="FFFFFF"/>
+          </w:tcPr>
+          <w:p>
+            <w:pPr>
+              <w:overflowPunct/>
+              <w:autoSpaceDE/>
+              <w:autoSpaceDN/>
+              <w:adjustRightInd/>
+              <w:jc w:val="center"/>
+              <w:textAlignment w:val="auto"/>
+              <w:rPr>
+                <w:rFonts w:ascii="方正仿宋简体" w:eastAsia="方正仿宋简体" w:hAnsi="等线"/>
+                <w:sz w:val="18"/>
+                <w:szCs w:val="18"/>
+              </w:rPr>
+            </w:pPr>
+            <w:r>
+              <w:rPr>
+                <w:rFonts w:ascii="方正仿宋简体" w:eastAsia="方正仿宋简体" w:hAnsi="等线"/>
+                <w:sz w:val="18"/>
+                <w:szCs w:val="18"/>
+              </w:rPr>
+              <w:t>1</w:t>
+            </w:r>
+          </w:p>
+        </w:tc>
+        <w:tc>
+          <w:tcPr>
+            <w:tcW w:w="1027" w:type="pct"/>
+            <w:tcBorders>
+              <w:top w:val="nil"/>
+              <w:left w:val="nil"/>
+              <w:bottom w:val="single" w:sz="4" w:space="0" w:color="auto"/>
+              <w:right w:val="single" w:sz="4" w:space="0" w:color="auto"/>
+            </w:tcBorders>
+            <w:shd w:val="clear" w:color="000000" w:fill="FFFFFF"/>
             <w:vAlign w:val="center"/>
           </w:tcPr>
           <w:p>
@@ -919,7 +930,23 @@
                 <w:sz w:val="18"/>
                 <w:szCs w:val="18"/>
               </w:rPr>
-              <w:t>到岸估价</w:t>
+              <w:t>到岸</w:t>
+            </w:r>
+            <w:r>
+              <w:rPr>
+                <w:rFonts w:ascii="方正仿宋简体" w:eastAsia="方正仿宋简体" w:hAnsi="方正仿宋简体" w:hint="eastAsia"/>
+                <w:sz w:val="18"/>
+                <w:szCs w:val="18"/>
+              </w:rPr>
+              <w:t>评</w:t>
+            </w:r>
+            <w:r>
+              <w:rPr>
+                <w:rFonts w:ascii="方正仿宋简体" w:eastAsia="方正仿宋简体" w:hAnsi="方正仿宋简体" w:hint="eastAsia"/>
+                <w:sz w:val="18"/>
+                <w:szCs w:val="18"/>
+              </w:rPr>
+              <w:t>估价</w:t>
             </w:r>
           </w:p>
         </w:tc>
@@ -930,7 +957,7 @@
         </w:trPr>
         <w:tc>
           <w:tcPr>
-            <w:tcW w:w="1264" w:type="pct"/>
+            <w:tcW w:w="1252" w:type="pct"/>
             <w:vMerge w:val="restart"/>
             <w:tcBorders>
               <w:top w:val="nil"/>
@@ -984,7 +1011,7 @@
         </w:tc>
         <w:tc>
           <w:tcPr>
-            <w:tcW w:w="982" w:type="pct"/>
+            <w:tcW w:w="972" w:type="pct"/>
             <w:tcBorders>
               <w:top w:val="nil"/>
               <w:left w:val="nil"/>
@@ -1016,43 +1043,7 @@
         </w:tc>
         <w:tc>
           <w:tcPr>
-            <w:tcW w:w="725" w:type="pct"/>
-            <w:tcBorders>
-              <w:top w:val="nil"/>
-              <w:left w:val="nil"/>
-              <w:bottom w:val="single" w:sz="4" w:space="0" w:color="auto"/>
-              <w:right w:val="single" w:sz="4" w:space="0" w:color="auto"/>
-            </w:tcBorders>
-            <w:shd w:val="clear" w:color="000000" w:fill="FFFFFF"/>
-            <w:hideMark/>
-          </w:tcPr>
-          <w:p>
-            <w:pPr>
-              <w:overflowPunct/>
-              <w:autoSpaceDE/>
-              <w:autoSpaceDN/>
-              <w:adjustRightInd/>
-              <w:jc w:val="center"/>
-              <w:textAlignment w:val="auto"/>
-              <w:rPr>
-                <w:rFonts w:ascii="方正仿宋简体" w:eastAsia="方正仿宋简体" w:hAnsi="等线"/>
-                <w:sz w:val="18"/>
-                <w:szCs w:val="18"/>
-              </w:rPr>
-            </w:pPr>
-            <w:r>
-              <w:rPr>
-                <w:rFonts w:ascii="方正仿宋简体" w:eastAsia="方正仿宋简体" w:hAnsi="等线"/>
-                <w:sz w:val="18"/>
-                <w:szCs w:val="18"/>
-              </w:rPr>
-              <w:t>1</w:t>
-            </w:r>
-          </w:p>
-        </w:tc>
-        <w:tc>
-          <w:tcPr>
-            <w:tcW w:w="523" w:type="pct"/>
+            <w:tcW w:w="718" w:type="pct"/>
             <w:tcBorders>
               <w:top w:val="nil"/>
               <w:left w:val="nil"/>
@@ -1124,70 +1115,7 @@
         </w:tc>
         <w:tc>
           <w:tcPr>
-            <w:tcW w:w="988" w:type="pct"/>
-            <w:tcBorders>
-              <w:top w:val="nil"/>
-              <w:left w:val="nil"/>
-              <w:bottom w:val="single" w:sz="4" w:space="0" w:color="auto"/>
-              <w:right w:val="single" w:sz="4" w:space="0" w:color="auto"/>
-            </w:tcBorders>
-            <w:shd w:val="clear" w:color="000000" w:fill="FFFFFF"/>
-            <w:vAlign w:val="center"/>
-            <w:hideMark/>
-          </w:tcPr>
-          <w:p>
-            <w:pPr>
-              <w:jc w:val="center"/>
-              <w:rPr>
-                <w:rFonts w:ascii="方正仿宋简体" w:eastAsia="方正仿宋简体" w:hAnsi="等线"/>
-                <w:sz w:val="18"/>
-                <w:szCs w:val="18"/>
-              </w:rPr>
-            </w:pPr>
-            <w:r>
-              <w:rPr>
-                <w:rFonts w:ascii="方正仿宋简体" w:eastAsia="方正仿宋简体" w:hAnsi="方正仿宋简体" w:hint="eastAsia"/>
-                <w:sz w:val="18"/>
-                <w:szCs w:val="18"/>
-              </w:rPr>
-              <w:t>期货合约</w:t>
-            </w:r>
-          </w:p>
-        </w:tc>
-      </w:tr>
-      <w:tr>
-        <w:trPr>
-          <w:trHeight w:val="283"/>
-        </w:trPr>
-        <w:tc>
-          <w:tcPr>
-            <w:tcW w:w="1264" w:type="pct"/>
-            <w:vMerge/>
-            <w:tcBorders>
-              <w:top w:val="nil"/>
-              <w:left w:val="single" w:sz="4" w:space="0" w:color="auto"/>
-              <w:bottom w:val="single" w:sz="4" w:space="0" w:color="000000"/>
-              <w:right w:val="single" w:sz="4" w:space="0" w:color="auto"/>
-            </w:tcBorders>
-            <w:vAlign w:val="center"/>
-            <w:hideMark/>
-          </w:tcPr>
-          <w:p>
-            <w:pPr>
-              <w:spacing w:line="210" w:lineRule="exact"/>
-              <w:jc w:val="center"/>
-              <w:rPr>
-                <w:rFonts w:eastAsia="华文仿宋" w:cs="华文仿宋"/>
-                <w:b/>
-                <w:sz w:val="18"/>
-                <w:szCs w:val="18"/>
-              </w:rPr>
-            </w:pPr>
-          </w:p>
-        </w:tc>
-        <w:tc>
-          <w:tcPr>
-            <w:tcW w:w="982" w:type="pct"/>
+            <w:tcW w:w="513" w:type="pct"/>
             <w:tcBorders>
               <w:top w:val="nil"/>
               <w:left w:val="nil"/>
@@ -1199,6 +1127,82 @@
           </w:tcPr>
           <w:p>
             <w:pPr>
+              <w:overflowPunct/>
+              <w:autoSpaceDE/>
+              <w:autoSpaceDN/>
+              <w:adjustRightInd/>
+              <w:jc w:val="center"/>
+              <w:textAlignment w:val="auto"/>
+              <w:rPr>
+                <w:rFonts w:ascii="方正仿宋简体" w:eastAsia="方正仿宋简体" w:hAnsi="等线"/>
+                <w:sz w:val="18"/>
+                <w:szCs w:val="18"/>
+              </w:rPr>
+            </w:pPr>
+            <w:r>
+              <w:rPr>
+                <w:rFonts w:ascii="方正仿宋简体" w:eastAsia="方正仿宋简体" w:hAnsi="等线"/>
+                <w:sz w:val="18"/>
+                <w:szCs w:val="18"/>
+              </w:rPr>
+              <w:t>1</w:t>
+            </w:r>
+          </w:p>
+        </w:tc>
+        <w:tc>
+          <w:tcPr>
+            <w:tcW w:w="1027" w:type="pct"/>
+            <w:tcBorders>
+              <w:top w:val="nil"/>
+              <w:left w:val="nil"/>
+              <w:bottom w:val="single" w:sz="4" w:space="0" w:color="auto"/>
+              <w:right w:val="single" w:sz="4" w:space="0" w:color="auto"/>
+            </w:tcBorders>
+            <w:shd w:val="clear" w:color="000000" w:fill="FFFFFF"/>
+            <w:vAlign w:val="center"/>
+            <w:hideMark/>
+          </w:tcPr>
+          <w:p>
+            <w:pPr>
+              <w:jc w:val="center"/>
+              <w:rPr>
+                <w:rFonts w:ascii="方正仿宋简体" w:eastAsia="方正仿宋简体" w:hAnsi="等线"/>
+                <w:sz w:val="18"/>
+                <w:szCs w:val="18"/>
+              </w:rPr>
+            </w:pPr>
+            <w:r>
+              <w:rPr>
+                <w:rFonts w:ascii="方正仿宋简体" w:eastAsia="方正仿宋简体" w:hAnsi="方正仿宋简体" w:hint="eastAsia"/>
+                <w:sz w:val="18"/>
+                <w:szCs w:val="18"/>
+              </w:rPr>
+              <w:t>期货合约</w:t>
+            </w:r>
+          </w:p>
+        </w:tc>
+      </w:tr>
+      <w:tr>
+        <w:trPr>
+          <w:trHeight w:val="283"/>
+        </w:trPr>
+        <w:tc>
+          <w:tcPr>
+            <w:tcW w:w="1252" w:type="pct"/>
+            <w:vMerge/>
+            <w:tcBorders>
+              <w:top w:val="nil"/>
+              <w:left w:val="single" w:sz="4" w:space="0" w:color="auto"/>
+              <w:bottom w:val="single" w:sz="4" w:space="0" w:color="000000"/>
+              <w:right w:val="single" w:sz="4" w:space="0" w:color="auto"/>
+            </w:tcBorders>
+            <w:vAlign w:val="center"/>
+            <w:hideMark/>
+          </w:tcPr>
+          <w:p>
+            <w:pPr>
+              <w:spacing w:line="210" w:lineRule="exact"/>
+              <w:jc w:val="center"/>
               <w:rPr>
                 <w:rFonts w:eastAsia="华文仿宋" w:cs="华文仿宋"/>
                 <w:b/>
@@ -1206,20 +1210,11 @@
                 <w:szCs w:val="18"/>
               </w:rPr>
             </w:pPr>
-            <w:r>
-              <w:rPr>
-                <w:rFonts w:eastAsia="华文仿宋" w:cs="华文仿宋" w:hint="eastAsia"/>
-                <w:b/>
-                <w:sz w:val="18"/>
-                <w:szCs w:val="18"/>
-              </w:rPr>
-              <w:t>上一交易日</w:t>
-            </w:r>
-          </w:p>
-        </w:tc>
-        <w:tc>
-          <w:tcPr>
-            <w:tcW w:w="725" w:type="pct"/>
+          </w:p>
+        </w:tc>
+        <w:tc>
+          <w:tcPr>
+            <w:tcW w:w="972" w:type="pct"/>
             <w:tcBorders>
               <w:top w:val="nil"/>
               <w:left w:val="nil"/>
@@ -1231,31 +1226,27 @@
           </w:tcPr>
           <w:p>
             <w:pPr>
-              <w:overflowPunct/>
-              <w:autoSpaceDE/>
-              <w:autoSpaceDN/>
-              <w:adjustRightInd/>
-              <w:jc w:val="center"/>
-              <w:textAlignment w:val="auto"/>
-              <w:rPr>
-                <w:rFonts w:ascii="方正仿宋简体" w:eastAsia="方正仿宋简体" w:hAnsi="等线"/>
-                <w:sz w:val="18"/>
-                <w:szCs w:val="18"/>
-              </w:rPr>
-            </w:pPr>
-            <w:r>
-              <w:rPr>
-                <w:rFonts w:ascii="方正仿宋简体" w:eastAsia="方正仿宋简体" w:hAnsi="等线"/>
-                <w:sz w:val="18"/>
-                <w:szCs w:val="18"/>
-              </w:rPr>
-              <w:t>1</w:t>
-            </w:r>
-          </w:p>
-        </w:tc>
-        <w:tc>
-          <w:tcPr>
-            <w:tcW w:w="523" w:type="pct"/>
+              <w:rPr>
+                <w:rFonts w:eastAsia="华文仿宋" w:cs="华文仿宋"/>
+                <w:b/>
+                <w:sz w:val="18"/>
+                <w:szCs w:val="18"/>
+              </w:rPr>
+            </w:pPr>
+            <w:r>
+              <w:rPr>
+                <w:rFonts w:eastAsia="华文仿宋" w:cs="华文仿宋" w:hint="eastAsia"/>
+                <w:b/>
+                <w:sz w:val="18"/>
+                <w:szCs w:val="18"/>
+              </w:rPr>
+              <w:t>上一交易日</w:t>
+            </w:r>
+          </w:p>
+        </w:tc>
+        <w:tc>
+          <w:tcPr>
+            <w:tcW w:w="718" w:type="pct"/>
             <w:tcBorders>
               <w:top w:val="nil"/>
               <w:left w:val="nil"/>
@@ -1327,70 +1318,7 @@
         </w:tc>
         <w:tc>
           <w:tcPr>
-            <w:tcW w:w="988" w:type="pct"/>
-            <w:tcBorders>
-              <w:top w:val="nil"/>
-              <w:left w:val="nil"/>
-              <w:bottom w:val="single" w:sz="4" w:space="0" w:color="auto"/>
-              <w:right w:val="single" w:sz="4" w:space="0" w:color="auto"/>
-            </w:tcBorders>
-            <w:shd w:val="clear" w:color="000000" w:fill="FFFFFF"/>
-            <w:vAlign w:val="center"/>
-            <w:hideMark/>
-          </w:tcPr>
-          <w:p>
-            <w:pPr>
-              <w:jc w:val="center"/>
-              <w:rPr>
-                <w:rFonts w:ascii="方正仿宋简体" w:eastAsia="方正仿宋简体" w:hAnsi="等线"/>
-                <w:sz w:val="18"/>
-                <w:szCs w:val="18"/>
-              </w:rPr>
-            </w:pPr>
-            <w:r>
-              <w:rPr>
-                <w:rFonts w:ascii="方正仿宋简体" w:eastAsia="方正仿宋简体" w:hAnsi="方正仿宋简体" w:hint="eastAsia"/>
-                <w:sz w:val="18"/>
-                <w:szCs w:val="18"/>
-              </w:rPr>
-              <w:t>期货合约</w:t>
-            </w:r>
-          </w:p>
-        </w:tc>
-      </w:tr>
-      <w:tr>
-        <w:trPr>
-          <w:trHeight w:val="283"/>
-        </w:trPr>
-        <w:tc>
-          <w:tcPr>
-            <w:tcW w:w="1264" w:type="pct"/>
-            <w:vMerge/>
-            <w:tcBorders>
-              <w:top w:val="nil"/>
-              <w:left w:val="single" w:sz="4" w:space="0" w:color="auto"/>
-              <w:bottom w:val="single" w:sz="4" w:space="0" w:color="000000"/>
-              <w:right w:val="single" w:sz="4" w:space="0" w:color="auto"/>
-            </w:tcBorders>
-            <w:vAlign w:val="center"/>
-            <w:hideMark/>
-          </w:tcPr>
-          <w:p>
-            <w:pPr>
-              <w:spacing w:line="210" w:lineRule="exact"/>
-              <w:jc w:val="center"/>
-              <w:rPr>
-                <w:rFonts w:eastAsia="华文仿宋" w:cs="华文仿宋"/>
-                <w:b/>
-                <w:sz w:val="18"/>
-                <w:szCs w:val="18"/>
-              </w:rPr>
-            </w:pPr>
-          </w:p>
-        </w:tc>
-        <w:tc>
-          <w:tcPr>
-            <w:tcW w:w="982" w:type="pct"/>
+            <w:tcW w:w="513" w:type="pct"/>
             <w:tcBorders>
               <w:top w:val="nil"/>
               <w:left w:val="nil"/>
@@ -1402,6 +1330,82 @@
           </w:tcPr>
           <w:p>
             <w:pPr>
+              <w:overflowPunct/>
+              <w:autoSpaceDE/>
+              <w:autoSpaceDN/>
+              <w:adjustRightInd/>
+              <w:jc w:val="center"/>
+              <w:textAlignment w:val="auto"/>
+              <w:rPr>
+                <w:rFonts w:ascii="方正仿宋简体" w:eastAsia="方正仿宋简体" w:hAnsi="等线"/>
+                <w:sz w:val="18"/>
+                <w:szCs w:val="18"/>
+              </w:rPr>
+            </w:pPr>
+            <w:r>
+              <w:rPr>
+                <w:rFonts w:ascii="方正仿宋简体" w:eastAsia="方正仿宋简体" w:hAnsi="等线"/>
+                <w:sz w:val="18"/>
+                <w:szCs w:val="18"/>
+              </w:rPr>
+              <w:t>1</w:t>
+            </w:r>
+          </w:p>
+        </w:tc>
+        <w:tc>
+          <w:tcPr>
+            <w:tcW w:w="1027" w:type="pct"/>
+            <w:tcBorders>
+              <w:top w:val="nil"/>
+              <w:left w:val="nil"/>
+              <w:bottom w:val="single" w:sz="4" w:space="0" w:color="auto"/>
+              <w:right w:val="single" w:sz="4" w:space="0" w:color="auto"/>
+            </w:tcBorders>
+            <w:shd w:val="clear" w:color="000000" w:fill="FFFFFF"/>
+            <w:vAlign w:val="center"/>
+            <w:hideMark/>
+          </w:tcPr>
+          <w:p>
+            <w:pPr>
+              <w:jc w:val="center"/>
+              <w:rPr>
+                <w:rFonts w:ascii="方正仿宋简体" w:eastAsia="方正仿宋简体" w:hAnsi="等线"/>
+                <w:sz w:val="18"/>
+                <w:szCs w:val="18"/>
+              </w:rPr>
+            </w:pPr>
+            <w:r>
+              <w:rPr>
+                <w:rFonts w:ascii="方正仿宋简体" w:eastAsia="方正仿宋简体" w:hAnsi="方正仿宋简体" w:hint="eastAsia"/>
+                <w:sz w:val="18"/>
+                <w:szCs w:val="18"/>
+              </w:rPr>
+              <w:t>期货合约</w:t>
+            </w:r>
+          </w:p>
+        </w:tc>
+      </w:tr>
+      <w:tr>
+        <w:trPr>
+          <w:trHeight w:val="283"/>
+        </w:trPr>
+        <w:tc>
+          <w:tcPr>
+            <w:tcW w:w="1252" w:type="pct"/>
+            <w:vMerge/>
+            <w:tcBorders>
+              <w:top w:val="nil"/>
+              <w:left w:val="single" w:sz="4" w:space="0" w:color="auto"/>
+              <w:bottom w:val="single" w:sz="4" w:space="0" w:color="000000"/>
+              <w:right w:val="single" w:sz="4" w:space="0" w:color="auto"/>
+            </w:tcBorders>
+            <w:vAlign w:val="center"/>
+            <w:hideMark/>
+          </w:tcPr>
+          <w:p>
+            <w:pPr>
+              <w:spacing w:line="210" w:lineRule="exact"/>
+              <w:jc w:val="center"/>
               <w:rPr>
                 <w:rFonts w:eastAsia="华文仿宋" w:cs="华文仿宋"/>
                 <w:b/>
@@ -1409,38 +1413,11 @@
                 <w:szCs w:val="18"/>
               </w:rPr>
             </w:pPr>
-            <w:r>
-              <w:rPr>
-                <w:rFonts w:eastAsia="华文仿宋" w:cs="华文仿宋" w:hint="eastAsia"/>
-                <w:b/>
-                <w:sz w:val="18"/>
-                <w:szCs w:val="18"/>
-              </w:rPr>
-              <w:t>近</w:t>
-            </w:r>
-            <w:r>
-              <w:rPr>
-                <w:rFonts w:eastAsia="华文仿宋" w:cs="华文仿宋" w:hint="eastAsia"/>
-                <w:b/>
-                <w:sz w:val="18"/>
-                <w:szCs w:val="18"/>
-              </w:rPr>
-              <w:t>20</w:t>
-            </w:r>
-            <w:r>
-              <w:rPr>
-                <w:rFonts w:eastAsia="华文仿宋" w:cs="华文仿宋" w:hint="eastAsia"/>
-                <w:b/>
-                <w:sz w:val="18"/>
-                <w:szCs w:val="18"/>
-              </w:rPr>
-              <w:t>个交易日平均</w:t>
-            </w:r>
-          </w:p>
-        </w:tc>
-        <w:tc>
-          <w:tcPr>
-            <w:tcW w:w="725" w:type="pct"/>
+          </w:p>
+        </w:tc>
+        <w:tc>
+          <w:tcPr>
+            <w:tcW w:w="972" w:type="pct"/>
             <w:tcBorders>
               <w:top w:val="nil"/>
               <w:left w:val="nil"/>
@@ -1452,31 +1429,45 @@
           </w:tcPr>
           <w:p>
             <w:pPr>
-              <w:overflowPunct/>
-              <w:autoSpaceDE/>
-              <w:autoSpaceDN/>
-              <w:adjustRightInd/>
-              <w:jc w:val="center"/>
-              <w:textAlignment w:val="auto"/>
-              <w:rPr>
-                <w:rFonts w:ascii="方正仿宋简体" w:eastAsia="方正仿宋简体" w:hAnsi="等线"/>
-                <w:sz w:val="18"/>
-                <w:szCs w:val="18"/>
-              </w:rPr>
-            </w:pPr>
-            <w:r>
-              <w:rPr>
-                <w:rFonts w:ascii="方正仿宋简体" w:eastAsia="方正仿宋简体" w:hAnsi="等线"/>
-                <w:sz w:val="18"/>
-                <w:szCs w:val="18"/>
-              </w:rPr>
-              <w:t>1</w:t>
-            </w:r>
-          </w:p>
-        </w:tc>
-        <w:tc>
-          <w:tcPr>
-            <w:tcW w:w="523" w:type="pct"/>
+              <w:rPr>
+                <w:rFonts w:eastAsia="华文仿宋" w:cs="华文仿宋"/>
+                <w:b/>
+                <w:sz w:val="18"/>
+                <w:szCs w:val="18"/>
+              </w:rPr>
+            </w:pPr>
+            <w:r>
+              <w:rPr>
+                <w:rFonts w:eastAsia="华文仿宋" w:cs="华文仿宋" w:hint="eastAsia"/>
+                <w:b/>
+                <w:sz w:val="18"/>
+                <w:szCs w:val="18"/>
+              </w:rPr>
+              <w:t>近</w:t>
+            </w:r>
+            <w:r>
+              <w:rPr>
+                <w:rFonts w:eastAsia="华文仿宋" w:cs="华文仿宋" w:hint="eastAsia"/>
+                <w:b/>
+                <w:sz w:val="18"/>
+                <w:szCs w:val="18"/>
+              </w:rPr>
+              <w:t>20</w:t>
+            </w:r>
+            <w:r>
+              <w:rPr>
+                <w:rFonts w:eastAsia="华文仿宋" w:cs="华文仿宋" w:hint="eastAsia"/>
+                <w:b/>
+                <w:sz w:val="18"/>
+                <w:szCs w:val="18"/>
+              </w:rPr>
+              <w:t>个交易日平均</w:t>
+            </w:r>
+          </w:p>
+        </w:tc>
+        <w:tc>
+          <w:tcPr>
+            <w:tcW w:w="718" w:type="pct"/>
             <w:tcBorders>
               <w:top w:val="nil"/>
               <w:left w:val="nil"/>
@@ -1548,7 +1539,7 @@
         </w:tc>
         <w:tc>
           <w:tcPr>
-            <w:tcW w:w="988" w:type="pct"/>
+            <w:tcW w:w="513" w:type="pct"/>
             <w:tcBorders>
               <w:top w:val="nil"/>
               <w:left w:val="nil"/>
@@ -1556,6 +1547,42 @@
               <w:right w:val="single" w:sz="4" w:space="0" w:color="auto"/>
             </w:tcBorders>
             <w:shd w:val="clear" w:color="000000" w:fill="FFFFFF"/>
+            <w:hideMark/>
+          </w:tcPr>
+          <w:p>
+            <w:pPr>
+              <w:overflowPunct/>
+              <w:autoSpaceDE/>
+              <w:autoSpaceDN/>
+              <w:adjustRightInd/>
+              <w:jc w:val="center"/>
+              <w:textAlignment w:val="auto"/>
+              <w:rPr>
+                <w:rFonts w:ascii="方正仿宋简体" w:eastAsia="方正仿宋简体" w:hAnsi="等线"/>
+                <w:sz w:val="18"/>
+                <w:szCs w:val="18"/>
+              </w:rPr>
+            </w:pPr>
+            <w:r>
+              <w:rPr>
+                <w:rFonts w:ascii="方正仿宋简体" w:eastAsia="方正仿宋简体" w:hAnsi="等线"/>
+                <w:sz w:val="18"/>
+                <w:szCs w:val="18"/>
+              </w:rPr>
+              <w:t>1</w:t>
+            </w:r>
+          </w:p>
+        </w:tc>
+        <w:tc>
+          <w:tcPr>
+            <w:tcW w:w="1027" w:type="pct"/>
+            <w:tcBorders>
+              <w:top w:val="nil"/>
+              <w:left w:val="nil"/>
+              <w:bottom w:val="single" w:sz="4" w:space="0" w:color="auto"/>
+              <w:right w:val="single" w:sz="4" w:space="0" w:color="auto"/>
+            </w:tcBorders>
+            <w:shd w:val="clear" w:color="000000" w:fill="FFFFFF"/>
             <w:vAlign w:val="center"/>
             <w:hideMark/>
           </w:tcPr>
@@ -1577,7 +1604,7 @@
         </w:trPr>
         <w:tc>
           <w:tcPr>
-            <w:tcW w:w="1264" w:type="pct"/>
+            <w:tcW w:w="1252" w:type="pct"/>
             <w:vMerge w:val="restart"/>
             <w:tcBorders>
               <w:top w:val="nil"/>
@@ -1631,7 +1658,7 @@
         </w:tc>
         <w:tc>
           <w:tcPr>
-            <w:tcW w:w="982" w:type="pct"/>
+            <w:tcW w:w="972" w:type="pct"/>
             <w:tcBorders>
               <w:top w:val="nil"/>
               <w:left w:val="nil"/>
@@ -1663,43 +1690,7 @@
         </w:tc>
         <w:tc>
           <w:tcPr>
-            <w:tcW w:w="725" w:type="pct"/>
-            <w:tcBorders>
-              <w:top w:val="nil"/>
-              <w:left w:val="nil"/>
-              <w:bottom w:val="single" w:sz="4" w:space="0" w:color="auto"/>
-              <w:right w:val="single" w:sz="4" w:space="0" w:color="auto"/>
-            </w:tcBorders>
-            <w:shd w:val="clear" w:color="000000" w:fill="FFFFFF"/>
-            <w:hideMark/>
-          </w:tcPr>
-          <w:p>
-            <w:pPr>
-              <w:overflowPunct/>
-              <w:autoSpaceDE/>
-              <w:autoSpaceDN/>
-              <w:adjustRightInd/>
-              <w:jc w:val="center"/>
-              <w:textAlignment w:val="auto"/>
-              <w:rPr>
-                <w:rFonts w:ascii="方正仿宋简体" w:eastAsia="方正仿宋简体" w:hAnsi="等线"/>
-                <w:sz w:val="18"/>
-                <w:szCs w:val="18"/>
-              </w:rPr>
-            </w:pPr>
-            <w:r>
-              <w:rPr>
-                <w:rFonts w:ascii="方正仿宋简体" w:eastAsia="方正仿宋简体" w:hAnsi="等线"/>
-                <w:sz w:val="18"/>
-                <w:szCs w:val="18"/>
-              </w:rPr>
-              <w:t>1</w:t>
-            </w:r>
-          </w:p>
-        </w:tc>
-        <w:tc>
-          <w:tcPr>
-            <w:tcW w:w="523" w:type="pct"/>
+            <w:tcW w:w="718" w:type="pct"/>
             <w:tcBorders>
               <w:top w:val="nil"/>
               <w:left w:val="nil"/>
@@ -1771,70 +1762,7 @@
         </w:tc>
         <w:tc>
           <w:tcPr>
-            <w:tcW w:w="988" w:type="pct"/>
-            <w:tcBorders>
-              <w:top w:val="nil"/>
-              <w:left w:val="nil"/>
-              <w:bottom w:val="single" w:sz="4" w:space="0" w:color="auto"/>
-              <w:right w:val="single" w:sz="4" w:space="0" w:color="auto"/>
-            </w:tcBorders>
-            <w:shd w:val="clear" w:color="000000" w:fill="FFFFFF"/>
-            <w:vAlign w:val="center"/>
-            <w:hideMark/>
-          </w:tcPr>
-          <w:p>
-            <w:pPr>
-              <w:jc w:val="center"/>
-              <w:rPr>
-                <w:rFonts w:ascii="方正仿宋简体" w:eastAsia="方正仿宋简体" w:hAnsi="等线"/>
-                <w:sz w:val="18"/>
-                <w:szCs w:val="18"/>
-              </w:rPr>
-            </w:pPr>
-            <w:r>
-              <w:rPr>
-                <w:rFonts w:ascii="方正仿宋简体" w:eastAsia="方正仿宋简体" w:hAnsi="方正仿宋简体" w:hint="eastAsia"/>
-                <w:sz w:val="18"/>
-                <w:szCs w:val="18"/>
-              </w:rPr>
-              <w:t>期货合约</w:t>
-            </w:r>
-          </w:p>
-        </w:tc>
-      </w:tr>
-      <w:tr>
-        <w:trPr>
-          <w:trHeight w:val="283"/>
-        </w:trPr>
-        <w:tc>
-          <w:tcPr>
-            <w:tcW w:w="1264" w:type="pct"/>
-            <w:vMerge/>
-            <w:tcBorders>
-              <w:top w:val="nil"/>
-              <w:left w:val="single" w:sz="4" w:space="0" w:color="auto"/>
-              <w:bottom w:val="single" w:sz="4" w:space="0" w:color="000000"/>
-              <w:right w:val="single" w:sz="4" w:space="0" w:color="auto"/>
-            </w:tcBorders>
-            <w:vAlign w:val="center"/>
-            <w:hideMark/>
-          </w:tcPr>
-          <w:p>
-            <w:pPr>
-              <w:spacing w:line="210" w:lineRule="exact"/>
-              <w:jc w:val="center"/>
-              <w:rPr>
-                <w:rFonts w:eastAsia="华文仿宋" w:cs="华文仿宋"/>
-                <w:b/>
-                <w:sz w:val="18"/>
-                <w:szCs w:val="18"/>
-              </w:rPr>
-            </w:pPr>
-          </w:p>
-        </w:tc>
-        <w:tc>
-          <w:tcPr>
-            <w:tcW w:w="982" w:type="pct"/>
+            <w:tcW w:w="513" w:type="pct"/>
             <w:tcBorders>
               <w:top w:val="nil"/>
               <w:left w:val="nil"/>
@@ -1846,6 +1774,82 @@
           </w:tcPr>
           <w:p>
             <w:pPr>
+              <w:overflowPunct/>
+              <w:autoSpaceDE/>
+              <w:autoSpaceDN/>
+              <w:adjustRightInd/>
+              <w:jc w:val="center"/>
+              <w:textAlignment w:val="auto"/>
+              <w:rPr>
+                <w:rFonts w:ascii="方正仿宋简体" w:eastAsia="方正仿宋简体" w:hAnsi="等线"/>
+                <w:sz w:val="18"/>
+                <w:szCs w:val="18"/>
+              </w:rPr>
+            </w:pPr>
+            <w:r>
+              <w:rPr>
+                <w:rFonts w:ascii="方正仿宋简体" w:eastAsia="方正仿宋简体" w:hAnsi="等线"/>
+                <w:sz w:val="18"/>
+                <w:szCs w:val="18"/>
+              </w:rPr>
+              <w:t>1</w:t>
+            </w:r>
+          </w:p>
+        </w:tc>
+        <w:tc>
+          <w:tcPr>
+            <w:tcW w:w="1027" w:type="pct"/>
+            <w:tcBorders>
+              <w:top w:val="nil"/>
+              <w:left w:val="nil"/>
+              <w:bottom w:val="single" w:sz="4" w:space="0" w:color="auto"/>
+              <w:right w:val="single" w:sz="4" w:space="0" w:color="auto"/>
+            </w:tcBorders>
+            <w:shd w:val="clear" w:color="000000" w:fill="FFFFFF"/>
+            <w:vAlign w:val="center"/>
+            <w:hideMark/>
+          </w:tcPr>
+          <w:p>
+            <w:pPr>
+              <w:jc w:val="center"/>
+              <w:rPr>
+                <w:rFonts w:ascii="方正仿宋简体" w:eastAsia="方正仿宋简体" w:hAnsi="等线"/>
+                <w:sz w:val="18"/>
+                <w:szCs w:val="18"/>
+              </w:rPr>
+            </w:pPr>
+            <w:r>
+              <w:rPr>
+                <w:rFonts w:ascii="方正仿宋简体" w:eastAsia="方正仿宋简体" w:hAnsi="方正仿宋简体" w:hint="eastAsia"/>
+                <w:sz w:val="18"/>
+                <w:szCs w:val="18"/>
+              </w:rPr>
+              <w:t>期货合约</w:t>
+            </w:r>
+          </w:p>
+        </w:tc>
+      </w:tr>
+      <w:tr>
+        <w:trPr>
+          <w:trHeight w:val="283"/>
+        </w:trPr>
+        <w:tc>
+          <w:tcPr>
+            <w:tcW w:w="1252" w:type="pct"/>
+            <w:vMerge/>
+            <w:tcBorders>
+              <w:top w:val="nil"/>
+              <w:left w:val="single" w:sz="4" w:space="0" w:color="auto"/>
+              <w:bottom w:val="single" w:sz="4" w:space="0" w:color="000000"/>
+              <w:right w:val="single" w:sz="4" w:space="0" w:color="auto"/>
+            </w:tcBorders>
+            <w:vAlign w:val="center"/>
+            <w:hideMark/>
+          </w:tcPr>
+          <w:p>
+            <w:pPr>
+              <w:spacing w:line="210" w:lineRule="exact"/>
+              <w:jc w:val="center"/>
               <w:rPr>
                 <w:rFonts w:eastAsia="华文仿宋" w:cs="华文仿宋"/>
                 <w:b/>
@@ -1853,20 +1857,11 @@
                 <w:szCs w:val="18"/>
               </w:rPr>
             </w:pPr>
-            <w:r>
-              <w:rPr>
-                <w:rFonts w:eastAsia="华文仿宋" w:cs="华文仿宋" w:hint="eastAsia"/>
-                <w:b/>
-                <w:sz w:val="18"/>
-                <w:szCs w:val="18"/>
-              </w:rPr>
-              <w:t>上一交易日</w:t>
-            </w:r>
-          </w:p>
-        </w:tc>
-        <w:tc>
-          <w:tcPr>
-            <w:tcW w:w="725" w:type="pct"/>
+          </w:p>
+        </w:tc>
+        <w:tc>
+          <w:tcPr>
+            <w:tcW w:w="972" w:type="pct"/>
             <w:tcBorders>
               <w:top w:val="nil"/>
               <w:left w:val="nil"/>
@@ -1878,31 +1873,27 @@
           </w:tcPr>
           <w:p>
             <w:pPr>
-              <w:overflowPunct/>
-              <w:autoSpaceDE/>
-              <w:autoSpaceDN/>
-              <w:adjustRightInd/>
-              <w:jc w:val="center"/>
-              <w:textAlignment w:val="auto"/>
-              <w:rPr>
-                <w:rFonts w:ascii="方正仿宋简体" w:eastAsia="方正仿宋简体" w:hAnsi="等线"/>
-                <w:sz w:val="18"/>
-                <w:szCs w:val="18"/>
-              </w:rPr>
-            </w:pPr>
-            <w:r>
-              <w:rPr>
-                <w:rFonts w:ascii="方正仿宋简体" w:eastAsia="方正仿宋简体" w:hAnsi="等线"/>
-                <w:sz w:val="18"/>
-                <w:szCs w:val="18"/>
-              </w:rPr>
-              <w:t>1</w:t>
-            </w:r>
-          </w:p>
-        </w:tc>
-        <w:tc>
-          <w:tcPr>
-            <w:tcW w:w="523" w:type="pct"/>
+              <w:rPr>
+                <w:rFonts w:eastAsia="华文仿宋" w:cs="华文仿宋"/>
+                <w:b/>
+                <w:sz w:val="18"/>
+                <w:szCs w:val="18"/>
+              </w:rPr>
+            </w:pPr>
+            <w:r>
+              <w:rPr>
+                <w:rFonts w:eastAsia="华文仿宋" w:cs="华文仿宋" w:hint="eastAsia"/>
+                <w:b/>
+                <w:sz w:val="18"/>
+                <w:szCs w:val="18"/>
+              </w:rPr>
+              <w:t>上一交易日</w:t>
+            </w:r>
+          </w:p>
+        </w:tc>
+        <w:tc>
+          <w:tcPr>
+            <w:tcW w:w="718" w:type="pct"/>
             <w:tcBorders>
               <w:top w:val="nil"/>
               <w:left w:val="nil"/>
@@ -1974,70 +1965,7 @@
         </w:tc>
         <w:tc>
           <w:tcPr>
-            <w:tcW w:w="988" w:type="pct"/>
-            <w:tcBorders>
-              <w:top w:val="nil"/>
-              <w:left w:val="nil"/>
-              <w:bottom w:val="single" w:sz="4" w:space="0" w:color="auto"/>
-              <w:right w:val="single" w:sz="4" w:space="0" w:color="auto"/>
-            </w:tcBorders>
-            <w:shd w:val="clear" w:color="000000" w:fill="FFFFFF"/>
-            <w:vAlign w:val="center"/>
-            <w:hideMark/>
-          </w:tcPr>
-          <w:p>
-            <w:pPr>
-              <w:jc w:val="center"/>
-              <w:rPr>
-                <w:rFonts w:ascii="方正仿宋简体" w:eastAsia="方正仿宋简体" w:hAnsi="等线"/>
-                <w:sz w:val="18"/>
-                <w:szCs w:val="18"/>
-              </w:rPr>
-            </w:pPr>
-            <w:r>
-              <w:rPr>
-                <w:rFonts w:ascii="方正仿宋简体" w:eastAsia="方正仿宋简体" w:hAnsi="方正仿宋简体" w:hint="eastAsia"/>
-                <w:sz w:val="18"/>
-                <w:szCs w:val="18"/>
-              </w:rPr>
-              <w:t>期货合约</w:t>
-            </w:r>
-          </w:p>
-        </w:tc>
-      </w:tr>
-      <w:tr>
-        <w:trPr>
-          <w:trHeight w:val="283"/>
-        </w:trPr>
-        <w:tc>
-          <w:tcPr>
-            <w:tcW w:w="1264" w:type="pct"/>
-            <w:vMerge/>
-            <w:tcBorders>
-              <w:top w:val="nil"/>
-              <w:left w:val="single" w:sz="4" w:space="0" w:color="auto"/>
-              <w:bottom w:val="single" w:sz="4" w:space="0" w:color="000000"/>
-              <w:right w:val="single" w:sz="4" w:space="0" w:color="auto"/>
-            </w:tcBorders>
-            <w:vAlign w:val="center"/>
-            <w:hideMark/>
-          </w:tcPr>
-          <w:p>
-            <w:pPr>
-              <w:spacing w:line="210" w:lineRule="exact"/>
-              <w:jc w:val="center"/>
-              <w:rPr>
-                <w:rFonts w:eastAsia="华文仿宋" w:cs="华文仿宋"/>
-                <w:b/>
-                <w:sz w:val="18"/>
-                <w:szCs w:val="18"/>
-              </w:rPr>
-            </w:pPr>
-          </w:p>
-        </w:tc>
-        <w:tc>
-          <w:tcPr>
-            <w:tcW w:w="982" w:type="pct"/>
+            <w:tcW w:w="513" w:type="pct"/>
             <w:tcBorders>
               <w:top w:val="nil"/>
               <w:left w:val="nil"/>
@@ -2049,6 +1977,82 @@
           </w:tcPr>
           <w:p>
             <w:pPr>
+              <w:overflowPunct/>
+              <w:autoSpaceDE/>
+              <w:autoSpaceDN/>
+              <w:adjustRightInd/>
+              <w:jc w:val="center"/>
+              <w:textAlignment w:val="auto"/>
+              <w:rPr>
+                <w:rFonts w:ascii="方正仿宋简体" w:eastAsia="方正仿宋简体" w:hAnsi="等线"/>
+                <w:sz w:val="18"/>
+                <w:szCs w:val="18"/>
+              </w:rPr>
+            </w:pPr>
+            <w:r>
+              <w:rPr>
+                <w:rFonts w:ascii="方正仿宋简体" w:eastAsia="方正仿宋简体" w:hAnsi="等线"/>
+                <w:sz w:val="18"/>
+                <w:szCs w:val="18"/>
+              </w:rPr>
+              <w:t>1</w:t>
+            </w:r>
+          </w:p>
+        </w:tc>
+        <w:tc>
+          <w:tcPr>
+            <w:tcW w:w="1027" w:type="pct"/>
+            <w:tcBorders>
+              <w:top w:val="nil"/>
+              <w:left w:val="nil"/>
+              <w:bottom w:val="single" w:sz="4" w:space="0" w:color="auto"/>
+              <w:right w:val="single" w:sz="4" w:space="0" w:color="auto"/>
+            </w:tcBorders>
+            <w:shd w:val="clear" w:color="000000" w:fill="FFFFFF"/>
+            <w:vAlign w:val="center"/>
+            <w:hideMark/>
+          </w:tcPr>
+          <w:p>
+            <w:pPr>
+              <w:jc w:val="center"/>
+              <w:rPr>
+                <w:rFonts w:ascii="方正仿宋简体" w:eastAsia="方正仿宋简体" w:hAnsi="等线"/>
+                <w:sz w:val="18"/>
+                <w:szCs w:val="18"/>
+              </w:rPr>
+            </w:pPr>
+            <w:r>
+              <w:rPr>
+                <w:rFonts w:ascii="方正仿宋简体" w:eastAsia="方正仿宋简体" w:hAnsi="方正仿宋简体" w:hint="eastAsia"/>
+                <w:sz w:val="18"/>
+                <w:szCs w:val="18"/>
+              </w:rPr>
+              <w:t>期货合约</w:t>
+            </w:r>
+          </w:p>
+        </w:tc>
+      </w:tr>
+      <w:tr>
+        <w:trPr>
+          <w:trHeight w:val="283"/>
+        </w:trPr>
+        <w:tc>
+          <w:tcPr>
+            <w:tcW w:w="1252" w:type="pct"/>
+            <w:vMerge/>
+            <w:tcBorders>
+              <w:top w:val="nil"/>
+              <w:left w:val="single" w:sz="4" w:space="0" w:color="auto"/>
+              <w:bottom w:val="single" w:sz="4" w:space="0" w:color="000000"/>
+              <w:right w:val="single" w:sz="4" w:space="0" w:color="auto"/>
+            </w:tcBorders>
+            <w:vAlign w:val="center"/>
+            <w:hideMark/>
+          </w:tcPr>
+          <w:p>
+            <w:pPr>
+              <w:spacing w:line="210" w:lineRule="exact"/>
+              <w:jc w:val="center"/>
               <w:rPr>
                 <w:rFonts w:eastAsia="华文仿宋" w:cs="华文仿宋"/>
                 <w:b/>
@@ -2056,38 +2060,11 @@
                 <w:szCs w:val="18"/>
               </w:rPr>
             </w:pPr>
-            <w:r>
-              <w:rPr>
-                <w:rFonts w:eastAsia="华文仿宋" w:cs="华文仿宋" w:hint="eastAsia"/>
-                <w:b/>
-                <w:sz w:val="18"/>
-                <w:szCs w:val="18"/>
-              </w:rPr>
-              <w:t>近</w:t>
-            </w:r>
-            <w:r>
-              <w:rPr>
-                <w:rFonts w:eastAsia="华文仿宋" w:cs="华文仿宋" w:hint="eastAsia"/>
-                <w:b/>
-                <w:sz w:val="18"/>
-                <w:szCs w:val="18"/>
-              </w:rPr>
-              <w:t>20</w:t>
-            </w:r>
-            <w:r>
-              <w:rPr>
-                <w:rFonts w:eastAsia="华文仿宋" w:cs="华文仿宋" w:hint="eastAsia"/>
-                <w:b/>
-                <w:sz w:val="18"/>
-                <w:szCs w:val="18"/>
-              </w:rPr>
-              <w:t>个交易日平均</w:t>
-            </w:r>
-          </w:p>
-        </w:tc>
-        <w:tc>
-          <w:tcPr>
-            <w:tcW w:w="725" w:type="pct"/>
+          </w:p>
+        </w:tc>
+        <w:tc>
+          <w:tcPr>
+            <w:tcW w:w="972" w:type="pct"/>
             <w:tcBorders>
               <w:top w:val="nil"/>
               <w:left w:val="nil"/>
@@ -2099,31 +2076,45 @@
           </w:tcPr>
           <w:p>
             <w:pPr>
-              <w:overflowPunct/>
-              <w:autoSpaceDE/>
-              <w:autoSpaceDN/>
-              <w:adjustRightInd/>
-              <w:jc w:val="center"/>
-              <w:textAlignment w:val="auto"/>
-              <w:rPr>
-                <w:rFonts w:ascii="方正仿宋简体" w:eastAsia="方正仿宋简体" w:hAnsi="等线"/>
-                <w:sz w:val="18"/>
-                <w:szCs w:val="18"/>
-              </w:rPr>
-            </w:pPr>
-            <w:r>
-              <w:rPr>
-                <w:rFonts w:ascii="方正仿宋简体" w:eastAsia="方正仿宋简体" w:hAnsi="等线"/>
-                <w:sz w:val="18"/>
-                <w:szCs w:val="18"/>
-              </w:rPr>
-              <w:t>1</w:t>
-            </w:r>
-          </w:p>
-        </w:tc>
-        <w:tc>
-          <w:tcPr>
-            <w:tcW w:w="523" w:type="pct"/>
+              <w:rPr>
+                <w:rFonts w:eastAsia="华文仿宋" w:cs="华文仿宋"/>
+                <w:b/>
+                <w:sz w:val="18"/>
+                <w:szCs w:val="18"/>
+              </w:rPr>
+            </w:pPr>
+            <w:r>
+              <w:rPr>
+                <w:rFonts w:eastAsia="华文仿宋" w:cs="华文仿宋" w:hint="eastAsia"/>
+                <w:b/>
+                <w:sz w:val="18"/>
+                <w:szCs w:val="18"/>
+              </w:rPr>
+              <w:t>近</w:t>
+            </w:r>
+            <w:r>
+              <w:rPr>
+                <w:rFonts w:eastAsia="华文仿宋" w:cs="华文仿宋" w:hint="eastAsia"/>
+                <w:b/>
+                <w:sz w:val="18"/>
+                <w:szCs w:val="18"/>
+              </w:rPr>
+              <w:t>20</w:t>
+            </w:r>
+            <w:r>
+              <w:rPr>
+                <w:rFonts w:eastAsia="华文仿宋" w:cs="华文仿宋" w:hint="eastAsia"/>
+                <w:b/>
+                <w:sz w:val="18"/>
+                <w:szCs w:val="18"/>
+              </w:rPr>
+              <w:t>个交易日平均</w:t>
+            </w:r>
+          </w:p>
+        </w:tc>
+        <w:tc>
+          <w:tcPr>
+            <w:tcW w:w="718" w:type="pct"/>
             <w:tcBorders>
               <w:top w:val="nil"/>
               <w:left w:val="nil"/>
@@ -2195,7 +2186,7 @@
         </w:tc>
         <w:tc>
           <w:tcPr>
-            <w:tcW w:w="988" w:type="pct"/>
+            <w:tcW w:w="513" w:type="pct"/>
             <w:tcBorders>
               <w:top w:val="nil"/>
               <w:left w:val="nil"/>
@@ -2203,6 +2194,42 @@
               <w:right w:val="single" w:sz="4" w:space="0" w:color="auto"/>
             </w:tcBorders>
             <w:shd w:val="clear" w:color="000000" w:fill="FFFFFF"/>
+            <w:hideMark/>
+          </w:tcPr>
+          <w:p>
+            <w:pPr>
+              <w:overflowPunct/>
+              <w:autoSpaceDE/>
+              <w:autoSpaceDN/>
+              <w:adjustRightInd/>
+              <w:jc w:val="center"/>
+              <w:textAlignment w:val="auto"/>
+              <w:rPr>
+                <w:rFonts w:ascii="方正仿宋简体" w:eastAsia="方正仿宋简体" w:hAnsi="等线"/>
+                <w:sz w:val="18"/>
+                <w:szCs w:val="18"/>
+              </w:rPr>
+            </w:pPr>
+            <w:r>
+              <w:rPr>
+                <w:rFonts w:ascii="方正仿宋简体" w:eastAsia="方正仿宋简体" w:hAnsi="等线"/>
+                <w:sz w:val="18"/>
+                <w:szCs w:val="18"/>
+              </w:rPr>
+              <w:t>1</w:t>
+            </w:r>
+          </w:p>
+        </w:tc>
+        <w:tc>
+          <w:tcPr>
+            <w:tcW w:w="1027" w:type="pct"/>
+            <w:tcBorders>
+              <w:top w:val="nil"/>
+              <w:left w:val="nil"/>
+              <w:bottom w:val="single" w:sz="4" w:space="0" w:color="auto"/>
+              <w:right w:val="single" w:sz="4" w:space="0" w:color="auto"/>
+            </w:tcBorders>
+            <w:shd w:val="clear" w:color="000000" w:fill="FFFFFF"/>
             <w:vAlign w:val="center"/>
             <w:hideMark/>
           </w:tcPr>
@@ -2224,7 +2251,7 @@
         </w:trPr>
         <w:tc>
           <w:tcPr>
-            <w:tcW w:w="1264" w:type="pct"/>
+            <w:tcW w:w="1252" w:type="pct"/>
             <w:vMerge w:val="restart"/>
             <w:tcBorders>
               <w:top w:val="nil"/>
@@ -2278,7 +2305,7 @@
         </w:tc>
         <w:tc>
           <w:tcPr>
-            <w:tcW w:w="982" w:type="pct"/>
+            <w:tcW w:w="972" w:type="pct"/>
             <w:tcBorders>
               <w:top w:val="nil"/>
               <w:left w:val="nil"/>
@@ -2338,43 +2365,7 @@
         </w:tc>
         <w:tc>
           <w:tcPr>
-            <w:tcW w:w="725" w:type="pct"/>
-            <w:tcBorders>
-              <w:top w:val="nil"/>
-              <w:left w:val="nil"/>
-              <w:bottom w:val="single" w:sz="4" w:space="0" w:color="auto"/>
-              <w:right w:val="single" w:sz="4" w:space="0" w:color="auto"/>
-            </w:tcBorders>
-            <w:shd w:val="clear" w:color="000000" w:fill="FFFFFF"/>
-            <w:vAlign w:val="center"/>
-          </w:tcPr>
-          <w:p>
-            <w:pPr>
-              <w:overflowPunct/>
-              <w:autoSpaceDE/>
-              <w:autoSpaceDN/>
-              <w:adjustRightInd/>
-              <w:jc w:val="center"/>
-              <w:textAlignment w:val="auto"/>
-              <w:rPr>
-                <w:rFonts w:ascii="方正仿宋简体" w:eastAsia="方正仿宋简体" w:hAnsi="等线"/>
-                <w:sz w:val="18"/>
-                <w:szCs w:val="18"/>
-              </w:rPr>
-            </w:pPr>
-            <w:r>
-              <w:rPr>
-                <w:rFonts w:ascii="方正仿宋简体" w:eastAsia="方正仿宋简体" w:hAnsi="等线" w:hint="eastAsia"/>
-                <w:sz w:val="18"/>
-                <w:szCs w:val="18"/>
-              </w:rPr>
-              <w:t>-</w:t>
-            </w:r>
-          </w:p>
-        </w:tc>
-        <w:tc>
-          <w:tcPr>
-            <w:tcW w:w="523" w:type="pct"/>
+            <w:tcW w:w="718" w:type="pct"/>
             <w:tcBorders>
               <w:top w:val="nil"/>
               <w:left w:val="nil"/>
@@ -2418,6 +2409,7 @@
               <w:right w:val="single" w:sz="4" w:space="0" w:color="auto"/>
             </w:tcBorders>
             <w:shd w:val="clear" w:color="000000" w:fill="FFFFFF"/>
+            <w:vAlign w:val="center"/>
           </w:tcPr>
           <w:p>
             <w:pPr>
@@ -2445,7 +2437,7 @@
         </w:tc>
         <w:tc>
           <w:tcPr>
-            <w:tcW w:w="988" w:type="pct"/>
+            <w:tcW w:w="513" w:type="pct"/>
             <w:tcBorders>
               <w:top w:val="nil"/>
               <w:left w:val="nil"/>
@@ -2453,6 +2445,41 @@
               <w:right w:val="single" w:sz="4" w:space="0" w:color="auto"/>
             </w:tcBorders>
             <w:shd w:val="clear" w:color="000000" w:fill="FFFFFF"/>
+          </w:tcPr>
+          <w:p>
+            <w:pPr>
+              <w:overflowPunct/>
+              <w:autoSpaceDE/>
+              <w:autoSpaceDN/>
+              <w:adjustRightInd/>
+              <w:jc w:val="center"/>
+              <w:textAlignment w:val="auto"/>
+              <w:rPr>
+                <w:rFonts w:ascii="方正仿宋简体" w:eastAsia="方正仿宋简体" w:hAnsi="等线"/>
+                <w:sz w:val="18"/>
+                <w:szCs w:val="18"/>
+              </w:rPr>
+            </w:pPr>
+            <w:r>
+              <w:rPr>
+                <w:rFonts w:ascii="方正仿宋简体" w:eastAsia="方正仿宋简体" w:hAnsi="等线" w:hint="eastAsia"/>
+                <w:sz w:val="18"/>
+                <w:szCs w:val="18"/>
+              </w:rPr>
+              <w:t>-</w:t>
+            </w:r>
+          </w:p>
+        </w:tc>
+        <w:tc>
+          <w:tcPr>
+            <w:tcW w:w="1027" w:type="pct"/>
+            <w:tcBorders>
+              <w:top w:val="nil"/>
+              <w:left w:val="nil"/>
+              <w:bottom w:val="single" w:sz="4" w:space="0" w:color="auto"/>
+              <w:right w:val="single" w:sz="4" w:space="0" w:color="auto"/>
+            </w:tcBorders>
+            <w:shd w:val="clear" w:color="000000" w:fill="FFFFFF"/>
             <w:vAlign w:val="center"/>
             <w:hideMark/>
           </w:tcPr>
@@ -2482,7 +2509,7 @@
         </w:trPr>
         <w:tc>
           <w:tcPr>
-            <w:tcW w:w="1264" w:type="pct"/>
+            <w:tcW w:w="1252" w:type="pct"/>
             <w:vMerge/>
             <w:tcBorders>
               <w:top w:val="nil"/>
@@ -2507,7 +2534,7 @@
         </w:tc>
         <w:tc>
           <w:tcPr>
-            <w:tcW w:w="982" w:type="pct"/>
+            <w:tcW w:w="972" w:type="pct"/>
             <w:tcBorders>
               <w:top w:val="nil"/>
               <w:left w:val="nil"/>
@@ -2548,37 +2575,7 @@
         </w:tc>
         <w:tc>
           <w:tcPr>
-            <w:tcW w:w="725" w:type="pct"/>
-            <w:tcBorders>
-              <w:top w:val="nil"/>
-              <w:left w:val="nil"/>
-              <w:bottom w:val="single" w:sz="4" w:space="0" w:color="auto"/>
-              <w:right w:val="single" w:sz="4" w:space="0" w:color="auto"/>
-            </w:tcBorders>
-            <w:shd w:val="clear" w:color="000000" w:fill="FFFFFF"/>
-          </w:tcPr>
-          <w:p>
-            <w:pPr>
-              <w:jc w:val="center"/>
-              <w:rPr>
-                <w:rFonts w:ascii="方正仿宋简体" w:eastAsia="方正仿宋简体" w:hAnsi="方正仿宋简体"/>
-                <w:sz w:val="18"/>
-                <w:szCs w:val="18"/>
-              </w:rPr>
-            </w:pPr>
-            <w:r>
-              <w:rPr>
-                <w:rFonts w:ascii="方正仿宋简体" w:eastAsia="方正仿宋简体" w:hAnsi="等线" w:hint="eastAsia"/>
-                <w:sz w:val="18"/>
-                <w:szCs w:val="18"/>
-              </w:rPr>
-              <w:t>-</w:t>
-            </w:r>
-          </w:p>
-        </w:tc>
-        <w:tc>
-          <w:tcPr>
-            <w:tcW w:w="523" w:type="pct"/>
+            <w:tcW w:w="718" w:type="pct"/>
             <w:tcBorders>
               <w:top w:val="nil"/>
               <w:left w:val="nil"/>
@@ -2638,7 +2635,7 @@
         </w:tc>
         <w:tc>
           <w:tcPr>
-            <w:tcW w:w="988" w:type="pct"/>
+            <w:tcW w:w="513" w:type="pct"/>
             <w:tcBorders>
               <w:top w:val="nil"/>
               <w:left w:val="nil"/>
@@ -2646,6 +2643,36 @@
               <w:right w:val="single" w:sz="4" w:space="0" w:color="auto"/>
             </w:tcBorders>
             <w:shd w:val="clear" w:color="000000" w:fill="FFFFFF"/>
+          </w:tcPr>
+          <w:p>
+            <w:pPr>
+              <w:jc w:val="center"/>
+              <w:rPr>
+                <w:rFonts w:ascii="方正仿宋简体" w:eastAsia="方正仿宋简体" w:hAnsi="方正仿宋简体"/>
+                <w:sz w:val="18"/>
+                <w:szCs w:val="18"/>
+              </w:rPr>
+            </w:pPr>
+            <w:r>
+              <w:rPr>
+                <w:rFonts w:ascii="方正仿宋简体" w:eastAsia="方正仿宋简体" w:hAnsi="等线" w:hint="eastAsia"/>
+                <w:sz w:val="18"/>
+                <w:szCs w:val="18"/>
+              </w:rPr>
+              <w:t>-</w:t>
+            </w:r>
+          </w:p>
+        </w:tc>
+        <w:tc>
+          <w:tcPr>
+            <w:tcW w:w="1027" w:type="pct"/>
+            <w:tcBorders>
+              <w:top w:val="nil"/>
+              <w:left w:val="nil"/>
+              <w:bottom w:val="single" w:sz="4" w:space="0" w:color="auto"/>
+              <w:right w:val="single" w:sz="4" w:space="0" w:color="auto"/>
+            </w:tcBorders>
+            <w:shd w:val="clear" w:color="000000" w:fill="FFFFFF"/>
             <w:vAlign w:val="center"/>
           </w:tcPr>
           <w:p>
@@ -2674,7 +2701,7 @@
         </w:trPr>
         <w:tc>
           <w:tcPr>
-            <w:tcW w:w="1264" w:type="pct"/>
+            <w:tcW w:w="1252" w:type="pct"/>
             <w:vMerge/>
             <w:tcBorders>
               <w:top w:val="nil"/>
@@ -2700,7 +2727,7 @@
         </w:tc>
         <w:tc>
           <w:tcPr>
-            <w:tcW w:w="982" w:type="pct"/>
+            <w:tcW w:w="972" w:type="pct"/>
             <w:tcBorders>
               <w:top w:val="nil"/>
               <w:left w:val="nil"/>
@@ -2742,39 +2769,7 @@
         </w:tc>
         <w:tc>
           <w:tcPr>
-            <w:tcW w:w="725" w:type="pct"/>
-            <w:tcBorders>
-              <w:top w:val="nil"/>
-              <w:left w:val="nil"/>
-              <w:bottom w:val="single" w:sz="4" w:space="0" w:color="auto"/>
-              <w:right w:val="single" w:sz="4" w:space="0" w:color="auto"/>
-            </w:tcBorders>
-            <w:shd w:val="clear" w:color="000000" w:fill="FFFFFF"/>
-            <w:vAlign w:val="center"/>
-            <w:hideMark/>
-          </w:tcPr>
-          <w:p>
-            <w:pPr>
-              <w:jc w:val="center"/>
-              <w:rPr>
-                <w:rFonts w:ascii="方正仿宋简体" w:eastAsia="方正仿宋简体" w:hAnsi="方正仿宋简体"/>
-                <w:sz w:val="18"/>
-                <w:szCs w:val="18"/>
-              </w:rPr>
-            </w:pPr>
-            <w:r>
-              <w:rPr>
-                <w:rFonts w:ascii="方正仿宋简体" w:eastAsia="方正仿宋简体" w:hAnsi="等线" w:hint="eastAsia"/>
-                <w:sz w:val="18"/>
-                <w:szCs w:val="18"/>
-              </w:rPr>
-              <w:t>-</w:t>
-            </w:r>
-          </w:p>
-        </w:tc>
-        <w:tc>
-          <w:tcPr>
-            <w:tcW w:w="523" w:type="pct"/>
+            <w:tcW w:w="718" w:type="pct"/>
             <w:tcBorders>
               <w:top w:val="nil"/>
               <w:left w:val="nil"/>
@@ -2838,7 +2833,7 @@
         </w:tc>
         <w:tc>
           <w:tcPr>
-            <w:tcW w:w="988" w:type="pct"/>
+            <w:tcW w:w="513" w:type="pct"/>
             <w:tcBorders>
               <w:top w:val="nil"/>
               <w:left w:val="nil"/>
@@ -2853,6 +2848,38 @@
             <w:pPr>
               <w:jc w:val="center"/>
               <w:rPr>
+                <w:rFonts w:ascii="方正仿宋简体" w:eastAsia="方正仿宋简体" w:hAnsi="方正仿宋简体"/>
+                <w:sz w:val="18"/>
+                <w:szCs w:val="18"/>
+              </w:rPr>
+            </w:pPr>
+            <w:r>
+              <w:rPr>
+                <w:rFonts w:ascii="方正仿宋简体" w:eastAsia="方正仿宋简体" w:hAnsi="等线" w:hint="eastAsia"/>
+                <w:sz w:val="18"/>
+                <w:szCs w:val="18"/>
+              </w:rPr>
+              <w:t>-</w:t>
+            </w:r>
+          </w:p>
+        </w:tc>
+        <w:tc>
+          <w:tcPr>
+            <w:tcW w:w="1027" w:type="pct"/>
+            <w:tcBorders>
+              <w:top w:val="nil"/>
+              <w:left w:val="nil"/>
+              <w:bottom w:val="single" w:sz="4" w:space="0" w:color="auto"/>
+              <w:right w:val="single" w:sz="4" w:space="0" w:color="auto"/>
+            </w:tcBorders>
+            <w:shd w:val="clear" w:color="000000" w:fill="FFFFFF"/>
+            <w:vAlign w:val="center"/>
+            <w:hideMark/>
+          </w:tcPr>
+          <w:p>
+            <w:pPr>
+              <w:jc w:val="center"/>
+              <w:rPr>
                 <w:rFonts w:ascii="方正仿宋简体" w:eastAsia="方正仿宋简体" w:hAnsi="等线"/>
                 <w:sz w:val="18"/>
                 <w:szCs w:val="18"/>
@@ -2875,7 +2902,7 @@
         </w:trPr>
         <w:tc>
           <w:tcPr>
-            <w:tcW w:w="1264" w:type="pct"/>
+            <w:tcW w:w="1252" w:type="pct"/>
             <w:vMerge/>
             <w:tcBorders>
               <w:top w:val="nil"/>
@@ -2901,7 +2928,7 @@
         </w:tc>
         <w:tc>
           <w:tcPr>
-            <w:tcW w:w="982" w:type="pct"/>
+            <w:tcW w:w="972" w:type="pct"/>
             <w:tcBorders>
               <w:top w:val="nil"/>
               <w:left w:val="nil"/>
@@ -2943,42 +2970,10 @@
         </w:tc>
         <w:tc>
           <w:tcPr>
-            <w:tcW w:w="725" w:type="pct"/>
+            <w:tcW w:w="718" w:type="pct"/>
             <w:tcBorders>
               <w:top w:val="nil"/>
               <w:left w:val="single" w:sz="4" w:space="0" w:color="auto"/>
-              <w:bottom w:val="single" w:sz="4" w:space="0" w:color="auto"/>
-              <w:right w:val="single" w:sz="4" w:space="0" w:color="auto"/>
-            </w:tcBorders>
-            <w:shd w:val="clear" w:color="000000" w:fill="FFFFFF"/>
-            <w:vAlign w:val="center"/>
-            <w:hideMark/>
-          </w:tcPr>
-          <w:p>
-            <w:pPr>
-              <w:jc w:val="center"/>
-              <w:rPr>
-                <w:rFonts w:ascii="方正仿宋简体" w:eastAsia="方正仿宋简体" w:hAnsi="等线"/>
-                <w:sz w:val="18"/>
-                <w:szCs w:val="18"/>
-              </w:rPr>
-            </w:pPr>
-            <w:r>
-              <w:rPr>
-                <w:rFonts w:ascii="方正仿宋简体" w:eastAsia="方正仿宋简体" w:hAnsi="等线" w:hint="eastAsia"/>
-                <w:sz w:val="18"/>
-                <w:szCs w:val="18"/>
-              </w:rPr>
-              <w:t>-</w:t>
-            </w:r>
-          </w:p>
-        </w:tc>
-        <w:tc>
-          <w:tcPr>
-            <w:tcW w:w="523" w:type="pct"/>
-            <w:tcBorders>
-              <w:top w:val="nil"/>
-              <w:left w:val="nil"/>
               <w:bottom w:val="single" w:sz="4" w:space="0" w:color="auto"/>
               <w:right w:val="single" w:sz="4" w:space="0" w:color="auto"/>
             </w:tcBorders>
@@ -3039,7 +3034,39 @@
         </w:tc>
         <w:tc>
           <w:tcPr>
-            <w:tcW w:w="988" w:type="pct"/>
+            <w:tcW w:w="513" w:type="pct"/>
+            <w:tcBorders>
+              <w:top w:val="nil"/>
+              <w:left w:val="nil"/>
+              <w:bottom w:val="single" w:sz="4" w:space="0" w:color="auto"/>
+              <w:right w:val="single" w:sz="4" w:space="0" w:color="auto"/>
+            </w:tcBorders>
+            <w:shd w:val="clear" w:color="000000" w:fill="FFFFFF"/>
+            <w:vAlign w:val="center"/>
+            <w:hideMark/>
+          </w:tcPr>
+          <w:p>
+            <w:pPr>
+              <w:jc w:val="center"/>
+              <w:rPr>
+                <w:rFonts w:ascii="方正仿宋简体" w:eastAsia="方正仿宋简体" w:hAnsi="等线"/>
+                <w:sz w:val="18"/>
+                <w:szCs w:val="18"/>
+              </w:rPr>
+            </w:pPr>
+            <w:r>
+              <w:rPr>
+                <w:rFonts w:ascii="方正仿宋简体" w:eastAsia="方正仿宋简体" w:hAnsi="等线" w:hint="eastAsia"/>
+                <w:sz w:val="18"/>
+                <w:szCs w:val="18"/>
+              </w:rPr>
+              <w:t>-</w:t>
+            </w:r>
+          </w:p>
+        </w:tc>
+        <w:tc>
+          <w:tcPr>
+            <w:tcW w:w="1027" w:type="pct"/>
             <w:tcBorders>
               <w:top w:val="nil"/>
               <w:left w:val="nil"/>
@@ -3510,8 +3537,19 @@
                 <w:sz w:val="18"/>
                 <w:szCs w:val="18"/>
               </w:rPr>
-              <w:t>超欠情况</w:t>
-            </w:r>
+              <w:t>超</w:t>
+            </w:r>
+            <w:proofErr w:type="gramStart"/>
+            <w:r>
+              <w:rPr>
+                <w:rFonts w:eastAsia="华文仿宋" w:cs="方正仿宋简体" w:hint="eastAsia"/>
+                <w:b/>
+                <w:sz w:val="18"/>
+                <w:szCs w:val="18"/>
+              </w:rPr>
+              <w:t>欠情况</w:t>
+            </w:r>
+            <w:proofErr w:type="gramEnd"/>
           </w:p>
         </w:tc>
       </w:tr>
@@ -3740,25 +3778,7 @@
                 <w:sz w:val="18"/>
                 <w:szCs w:val="18"/>
               </w:rPr>
-              <w:t>年度累计</w:t>
-            </w:r>
-            <w:r>
-              <w:rPr>
-                <w:rFonts w:eastAsia="华文仿宋" w:cs="Arial"/>
-                <w:b/>
-                <w:sz w:val="18"/>
-                <w:szCs w:val="18"/>
-              </w:rPr>
-              <w:br/>
-            </w:r>
-            <w:r>
-              <w:rPr>
-                <w:rFonts w:eastAsia="华文仿宋" w:cs="Arial" w:hint="eastAsia"/>
-                <w:b/>
-                <w:sz w:val="18"/>
-                <w:szCs w:val="18"/>
-              </w:rPr>
-              <w:t>超欠</w:t>
+              <w:t>年度累计超欠</w:t>
             </w:r>
           </w:p>
         </w:tc>
@@ -3779,6 +3799,7 @@
                 <w:szCs w:val="18"/>
               </w:rPr>
             </w:pPr>
+            <w:proofErr w:type="gramStart"/>
             <w:r>
               <w:rPr>
                 <w:rFonts w:eastAsia="华文仿宋" w:cs="方正仿宋简体" w:hint="eastAsia"/>
@@ -3788,6 +3809,7 @@
               </w:rPr>
               <w:t>俄气</w:t>
             </w:r>
+            <w:proofErr w:type="gramEnd"/>
           </w:p>
         </w:tc>
         <w:tc>
@@ -6628,7 +6650,27 @@
                 <w:sz w:val="18"/>
                 <w:szCs w:val="18"/>
               </w:rPr>
-              <w:t>缅甸皎漂</w:t>
+              <w:t>缅甸</w:t>
+            </w:r>
+            <w:proofErr w:type="gramStart"/>
+            <w:r>
+              <w:rPr>
+                <w:rFonts w:eastAsia="华文仿宋" w:cs="方正仿宋简体" w:hint="eastAsia"/>
+                <w:b/>
+                <w:sz w:val="18"/>
+                <w:szCs w:val="18"/>
+              </w:rPr>
+              <w:t>皎</w:t>
+            </w:r>
+            <w:proofErr w:type="gramEnd"/>
+            <w:r>
+              <w:rPr>
+                <w:rFonts w:eastAsia="华文仿宋" w:cs="方正仿宋简体" w:hint="eastAsia"/>
+                <w:b/>
+                <w:sz w:val="18"/>
+                <w:szCs w:val="18"/>
+              </w:rPr>
+              <w:t>漂</w:t>
             </w:r>
             <w:r>
               <w:rPr>
@@ -7868,205 +7910,20 @@
             <w:vAlign w:val="center"/>
           </w:tcPr>
           <w:p>
-            <w:r>
-              <w:rPr>
-                <w:rFonts w:eastAsia="华文仿宋" w:hint="eastAsia"/>
-                <w:sz w:val="18"/>
-                <w:szCs w:val="18"/>
-              </w:rPr>
-              <w:t>俄气数据截至</w:t>
-            </w:r>
-            <w:r>
-              <w:rPr>
-                <w:rFonts w:eastAsia="华文仿宋"/>
-                <w:sz w:val="18"/>
-                <w:szCs w:val="18"/>
-              </w:rPr>
-              <w:t>7</w:t>
-            </w:r>
-            <w:r>
-              <w:rPr>
-                <w:rFonts w:eastAsia="华文仿宋" w:hint="eastAsia"/>
-                <w:sz w:val="18"/>
-                <w:szCs w:val="18"/>
-              </w:rPr>
-              <w:t>月</w:t>
-            </w:r>
-            <w:r>
-              <w:rPr>
-                <w:rFonts w:eastAsia="华文仿宋" w:hint="eastAsia"/>
-                <w:sz w:val="18"/>
-                <w:szCs w:val="18"/>
-              </w:rPr>
-              <w:t>28</w:t>
-            </w:r>
-            <w:r>
-              <w:rPr>
-                <w:rFonts w:eastAsia="华文仿宋"/>
-                <w:sz w:val="18"/>
-                <w:szCs w:val="18"/>
-              </w:rPr>
-              <w:t>日</w:t>
-            </w:r>
-            <w:r>
-              <w:rPr>
-                <w:rFonts w:eastAsia="华文仿宋"/>
-                <w:sz w:val="18"/>
-                <w:szCs w:val="18"/>
-              </w:rPr>
-              <w:t>9</w:t>
-            </w:r>
-            <w:r>
-              <w:rPr>
-                <w:rFonts w:eastAsia="华文仿宋" w:hint="eastAsia"/>
-                <w:sz w:val="18"/>
-                <w:szCs w:val="18"/>
-              </w:rPr>
-              <w:t>:</w:t>
-            </w:r>
-            <w:r>
-              <w:rPr>
-                <w:rFonts w:eastAsia="华文仿宋"/>
-                <w:sz w:val="18"/>
-                <w:szCs w:val="18"/>
-              </w:rPr>
-              <w:t>00</w:t>
-            </w:r>
-            <w:r>
-              <w:rPr>
-                <w:rFonts w:eastAsia="华文仿宋" w:hint="eastAsia"/>
-                <w:sz w:val="18"/>
-                <w:szCs w:val="18"/>
-              </w:rPr>
-              <w:t>，中亚气数据截至</w:t>
-            </w:r>
-            <w:r>
-              <w:rPr>
-                <w:rFonts w:eastAsia="华文仿宋"/>
-                <w:sz w:val="18"/>
-                <w:szCs w:val="18"/>
-              </w:rPr>
-              <w:t>7</w:t>
-            </w:r>
-            <w:r>
-              <w:rPr>
-                <w:rFonts w:eastAsia="华文仿宋" w:hint="eastAsia"/>
-                <w:sz w:val="18"/>
-                <w:szCs w:val="18"/>
-              </w:rPr>
-              <w:t>月</w:t>
-            </w:r>
-            <w:r>
-              <w:rPr>
-                <w:rFonts w:eastAsia="华文仿宋" w:hint="eastAsia"/>
-                <w:sz w:val="18"/>
-                <w:szCs w:val="18"/>
-              </w:rPr>
-              <w:t>27</w:t>
-            </w:r>
-            <w:r>
-              <w:rPr>
-                <w:rFonts w:eastAsia="华文仿宋"/>
-                <w:sz w:val="18"/>
-                <w:szCs w:val="18"/>
-              </w:rPr>
-              <w:t>日</w:t>
-            </w:r>
-            <w:r>
-              <w:rPr>
-                <w:rFonts w:eastAsia="华文仿宋" w:hint="eastAsia"/>
-                <w:sz w:val="18"/>
-                <w:szCs w:val="18"/>
-              </w:rPr>
-              <w:t>1</w:t>
-            </w:r>
-            <w:r>
-              <w:rPr>
-                <w:rFonts w:eastAsia="华文仿宋"/>
-                <w:sz w:val="18"/>
-                <w:szCs w:val="18"/>
-              </w:rPr>
-              <w:t>5</w:t>
-            </w:r>
-            <w:r>
-              <w:rPr>
-                <w:rFonts w:eastAsia="华文仿宋" w:hint="eastAsia"/>
-                <w:sz w:val="18"/>
-                <w:szCs w:val="18"/>
-              </w:rPr>
-              <w:t>:</w:t>
-            </w:r>
-            <w:r>
-              <w:rPr>
-                <w:rFonts w:eastAsia="华文仿宋"/>
-                <w:sz w:val="18"/>
-                <w:szCs w:val="18"/>
-              </w:rPr>
-              <w:t>00</w:t>
-            </w:r>
-            <w:r>
-              <w:rPr>
-                <w:rFonts w:eastAsia="华文仿宋" w:hint="eastAsia"/>
-                <w:sz w:val="18"/>
-                <w:szCs w:val="18"/>
-              </w:rPr>
-              <w:t>，缅气数据截至</w:t>
-            </w:r>
-            <w:r>
-              <w:rPr>
-                <w:rFonts w:eastAsia="华文仿宋"/>
-                <w:sz w:val="18"/>
-                <w:szCs w:val="18"/>
-              </w:rPr>
-              <w:t>7</w:t>
-            </w:r>
-            <w:r>
-              <w:rPr>
-                <w:rFonts w:eastAsia="华文仿宋" w:hint="eastAsia"/>
-                <w:sz w:val="18"/>
-                <w:szCs w:val="18"/>
-              </w:rPr>
-              <w:t>月</w:t>
-            </w:r>
-            <w:r>
-              <w:rPr>
-                <w:rFonts w:eastAsia="华文仿宋" w:hint="eastAsia"/>
-                <w:sz w:val="18"/>
-                <w:szCs w:val="18"/>
-              </w:rPr>
-              <w:t>28</w:t>
-            </w:r>
-            <w:r>
-              <w:rPr>
-                <w:rFonts w:eastAsia="华文仿宋" w:hint="eastAsia"/>
-                <w:sz w:val="18"/>
-                <w:szCs w:val="18"/>
-              </w:rPr>
-              <w:t>日</w:t>
-            </w:r>
-            <w:r>
-              <w:rPr>
-                <w:rFonts w:eastAsia="华文仿宋" w:hint="eastAsia"/>
-                <w:sz w:val="18"/>
-                <w:szCs w:val="18"/>
-              </w:rPr>
-              <w:t>7:</w:t>
-            </w:r>
-            <w:r>
-              <w:rPr>
-                <w:rFonts w:eastAsia="华文仿宋"/>
-                <w:sz w:val="18"/>
-                <w:szCs w:val="18"/>
-              </w:rPr>
-              <w:t>30</w:t>
-            </w:r>
-            <w:r>
-              <w:rPr>
-                <w:rFonts w:eastAsia="华文仿宋" w:hint="eastAsia"/>
-                <w:sz w:val="18"/>
-                <w:szCs w:val="18"/>
-              </w:rPr>
-              <w:t>。</w:t>
+            <w:pPr>
+              <w:rPr>
+                <w:rFonts w:ascii="华文仿宋" w:eastAsia="华文仿宋" w:hAnsi="华文仿宋"/>
+                <w:sz w:val="18"/>
+                <w:szCs w:val="18"/>
+              </w:rPr>
+            </w:pPr>
+            <w:r>
+              <w:rPr>
+                <w:rFonts w:ascii="华文仿宋" w:eastAsia="华文仿宋" w:hAnsi="华文仿宋" w:hint="eastAsia"/>
+                <w:sz w:val="18"/>
+                <w:szCs w:val="18"/>
+              </w:rPr>
+              <w:t>1</w:t>
             </w:r>
           </w:p>
         </w:tc>
@@ -8097,7 +7954,7 @@
           <w:szCs w:val="28"/>
           <w:lang w:val="en-US"/>
         </w:rPr>
-        <w:t>7</w:t>
+        <w:t>2</w:t>
       </w:r>
       <w:r>
         <w:rPr>
@@ -8256,7 +8113,7 @@
             </w:pPr>
             <w:r>
               <w:rPr>
-                <w:rFonts w:ascii="华文仿宋" w:eastAsia="华文仿宋" w:hAnsi="华文仿宋" w:cs="宋体"/>
+                <w:rFonts w:ascii="华文仿宋" w:eastAsia="华文仿宋" w:hAnsi="华文仿宋" w:cs="宋体" w:hint="eastAsia"/>
                 <w:bCs/>
                 <w:color w:val="000000"/>
                 <w:sz w:val="18"/>
@@ -8311,17 +8168,6 @@
             </w:pPr>
             <w:r>
               <w:rPr>
-                <w:rFonts w:ascii="华文仿宋" w:eastAsia="华文仿宋" w:hAnsi="华文仿宋" w:cs="宋体"/>
-                <w:bCs/>
-                <w:color w:val="000000"/>
-                <w:sz w:val="18"/>
-                <w:szCs w:val="18"/>
-                <w:lang w:val="en-US"/>
-              </w:rPr>
-              <w:t>3</w:t>
-            </w:r>
-            <w:r>
-              <w:rPr>
                 <w:rFonts w:ascii="华文仿宋" w:eastAsia="华文仿宋" w:hAnsi="华文仿宋" w:cs="宋体" w:hint="eastAsia"/>
                 <w:bCs/>
                 <w:color w:val="000000"/>
@@ -8329,13 +8175,25 @@
                 <w:szCs w:val="18"/>
                 <w:lang w:val="en-US"/>
               </w:rPr>
+              <w:t>6</w:t>
+            </w:r>
+            <w:r>
+              <w:rPr>
+                <w:rFonts w:ascii="华文仿宋" w:eastAsia="华文仿宋" w:hAnsi="华文仿宋" w:cs="宋体" w:hint="eastAsia"/>
+                <w:bCs/>
+                <w:color w:val="000000"/>
+                <w:sz w:val="18"/>
+                <w:szCs w:val="18"/>
+                <w:lang w:val="en-US"/>
+              </w:rPr>
               <w:t>日</w:t>
             </w:r>
           </w:p>
         </w:tc>
         <w:tc>
           <w:tcPr>
-            <w:tcW w:w="460" w:type="pct"/>
+            <w:tcW w:w="921" w:type="pct"/>
+            <w:gridSpan w:val="2"/>
             <w:tcBorders>
               <w:top w:val="single" w:sz="4" w:space="0" w:color="auto"/>
               <w:left w:val="nil"/>
@@ -8364,17 +8222,6 @@
             </w:pPr>
             <w:r>
               <w:rPr>
-                <w:rFonts w:ascii="华文仿宋" w:eastAsia="华文仿宋" w:hAnsi="华文仿宋" w:cs="宋体"/>
-                <w:bCs/>
-                <w:color w:val="000000"/>
-                <w:sz w:val="18"/>
-                <w:szCs w:val="18"/>
-                <w:lang w:val="en-US"/>
-              </w:rPr>
-              <w:t>4</w:t>
-            </w:r>
-            <w:r>
-              <w:rPr>
                 <w:rFonts w:ascii="华文仿宋" w:eastAsia="华文仿宋" w:hAnsi="华文仿宋" w:cs="宋体" w:hint="eastAsia"/>
                 <w:bCs/>
                 <w:color w:val="000000"/>
@@ -8382,7 +8229,7 @@
                 <w:szCs w:val="18"/>
                 <w:lang w:val="en-US"/>
               </w:rPr>
-              <w:t>日</w:t>
+              <w:t>7日</w:t>
             </w:r>
           </w:p>
         </w:tc>
@@ -8426,7 +8273,7 @@
                 <w:szCs w:val="18"/>
                 <w:lang w:val="en-US"/>
               </w:rPr>
-              <w:t>6</w:t>
+              <w:t>8</w:t>
             </w:r>
             <w:r>
               <w:rPr>
@@ -8451,9 +8298,7 @@
               <w:right w:val="single" w:sz="4" w:space="0" w:color="auto"/>
             </w:tcBorders>
             <w:shd w:val="clear" w:color="auto" w:fill="auto"/>
-            <w:noWrap/>
-            <w:vAlign w:val="center"/>
-            <w:hideMark/>
+            <w:vAlign w:val="center"/>
           </w:tcPr>
           <w:p>
             <w:pPr>
@@ -8481,7 +8326,7 @@
                 <w:szCs w:val="18"/>
                 <w:lang w:val="en-US"/>
               </w:rPr>
-              <w:t>10</w:t>
+              <w:t>9</w:t>
             </w:r>
             <w:r>
               <w:rPr>
@@ -8562,71 +8407,8 @@
         </w:tc>
         <w:tc>
           <w:tcPr>
-            <w:tcW w:w="461" w:type="pct"/>
-            <w:tcBorders>
-              <w:top w:val="single" w:sz="4" w:space="0" w:color="auto"/>
-              <w:left w:val="nil"/>
-              <w:bottom w:val="single" w:sz="4" w:space="0" w:color="auto"/>
-              <w:right w:val="single" w:sz="4" w:space="0" w:color="auto"/>
-            </w:tcBorders>
-            <w:shd w:val="clear" w:color="auto" w:fill="auto"/>
-            <w:vAlign w:val="center"/>
-          </w:tcPr>
-          <w:p>
-            <w:pPr>
-              <w:overflowPunct/>
-              <w:autoSpaceDE/>
-              <w:autoSpaceDN/>
-              <w:adjustRightInd/>
-              <w:jc w:val="center"/>
-              <w:textAlignment w:val="auto"/>
-              <w:rPr>
-                <w:rFonts w:ascii="华文仿宋" w:eastAsia="华文仿宋" w:hAnsi="华文仿宋" w:cs="宋体"/>
-                <w:bCs/>
-                <w:color w:val="000000"/>
-                <w:sz w:val="18"/>
-                <w:szCs w:val="18"/>
-                <w:lang w:val="en-US"/>
-              </w:rPr>
-            </w:pPr>
-            <w:r>
-              <w:rPr>
-                <w:rFonts w:ascii="华文仿宋" w:eastAsia="华文仿宋" w:hAnsi="华文仿宋" w:cs="宋体" w:hint="eastAsia"/>
-                <w:bCs/>
-                <w:color w:val="000000"/>
-                <w:sz w:val="18"/>
-                <w:szCs w:val="18"/>
-                <w:lang w:val="en-US"/>
-              </w:rPr>
-              <w:t>1</w:t>
-            </w:r>
-            <w:r>
-              <w:rPr>
-                <w:rFonts w:ascii="华文仿宋" w:eastAsia="华文仿宋" w:hAnsi="华文仿宋" w:cs="宋体"/>
-                <w:bCs/>
-                <w:color w:val="000000"/>
-                <w:sz w:val="18"/>
-                <w:szCs w:val="18"/>
-                <w:lang w:val="en-US"/>
-              </w:rPr>
-              <w:t>3</w:t>
-            </w:r>
-            <w:r>
-              <w:rPr>
-                <w:rFonts w:ascii="华文仿宋" w:eastAsia="华文仿宋" w:hAnsi="华文仿宋" w:cs="宋体" w:hint="eastAsia"/>
-                <w:bCs/>
-                <w:color w:val="000000"/>
-                <w:sz w:val="18"/>
-                <w:szCs w:val="18"/>
-                <w:lang w:val="en-US"/>
-              </w:rPr>
-              <w:t>日</w:t>
-            </w:r>
-          </w:p>
-        </w:tc>
-        <w:tc>
-          <w:tcPr>
-            <w:tcW w:w="460" w:type="pct"/>
+            <w:tcW w:w="920" w:type="pct"/>
+            <w:gridSpan w:val="2"/>
             <w:tcBorders>
               <w:top w:val="single" w:sz="4" w:space="0" w:color="auto"/>
               <w:left w:val="nil"/>
@@ -8675,7 +8457,7 @@
                 <w:szCs w:val="18"/>
                 <w:lang w:val="en-US"/>
               </w:rPr>
-              <w:t>5</w:t>
+              <w:t>6</w:t>
             </w:r>
             <w:r>
               <w:rPr>
@@ -8688,37 +8470,6 @@
               </w:rPr>
               <w:t>日</w:t>
             </w:r>
-          </w:p>
-        </w:tc>
-        <w:tc>
-          <w:tcPr>
-            <w:tcW w:w="460" w:type="pct"/>
-            <w:tcBorders>
-              <w:top w:val="single" w:sz="4" w:space="0" w:color="auto"/>
-              <w:left w:val="nil"/>
-              <w:bottom w:val="single" w:sz="4" w:space="0" w:color="auto"/>
-              <w:right w:val="single" w:sz="4" w:space="0" w:color="auto"/>
-            </w:tcBorders>
-            <w:shd w:val="clear" w:color="auto" w:fill="auto"/>
-            <w:vAlign w:val="center"/>
-          </w:tcPr>
-          <w:p>
-            <w:pPr>
-              <w:overflowPunct/>
-              <w:autoSpaceDE/>
-              <w:autoSpaceDN/>
-              <w:adjustRightInd/>
-              <w:jc w:val="center"/>
-              <w:textAlignment w:val="auto"/>
-              <w:rPr>
-                <w:rFonts w:ascii="华文仿宋" w:eastAsia="华文仿宋" w:hAnsi="华文仿宋" w:cs="宋体"/>
-                <w:bCs/>
-                <w:color w:val="000000"/>
-                <w:sz w:val="18"/>
-                <w:szCs w:val="18"/>
-                <w:lang w:val="en-US"/>
-              </w:rPr>
-            </w:pPr>
           </w:p>
         </w:tc>
       </w:tr>
@@ -8848,6 +8599,16 @@
               </w:rPr>
               <w:t>1</w:t>
             </w:r>
+            <w:r>
+              <w:rPr>
+                <w:rFonts w:eastAsia="等线"/>
+                <w:color w:val="000000"/>
+                <w:sz w:val="18"/>
+                <w:szCs w:val="18"/>
+                <w:lang w:val="en-US"/>
+              </w:rPr>
+              <w:t>.3</w:t>
+            </w:r>
           </w:p>
         </w:tc>
         <w:tc>
@@ -8924,13 +8685,23 @@
             </w:pPr>
             <w:r>
               <w:rPr>
+                <w:rFonts w:eastAsia="等线" w:hint="eastAsia"/>
+                <w:color w:val="000000"/>
+                <w:sz w:val="18"/>
+                <w:szCs w:val="18"/>
+                <w:lang w:val="en-US"/>
+              </w:rPr>
+              <w:t>1</w:t>
+            </w:r>
+            <w:r>
+              <w:rPr>
                 <w:rFonts w:eastAsia="等线"/>
                 <w:color w:val="000000"/>
                 <w:sz w:val="18"/>
                 <w:szCs w:val="18"/>
                 <w:lang w:val="en-US"/>
               </w:rPr>
-              <w:t>0.85</w:t>
+              <w:t>.6</w:t>
             </w:r>
           </w:p>
         </w:tc>
@@ -8972,7 +8743,17 @@
                 <w:szCs w:val="18"/>
                 <w:lang w:val="en-US"/>
               </w:rPr>
-              <w:t>1</w:t>
+              <w:t>0</w:t>
+            </w:r>
+            <w:r>
+              <w:rPr>
+                <w:rFonts w:eastAsia="等线"/>
+                <w:color w:val="000000"/>
+                <w:sz w:val="18"/>
+                <w:szCs w:val="18"/>
+                <w:lang w:val="en-US"/>
+              </w:rPr>
+              <w:t>.9</w:t>
             </w:r>
           </w:p>
         </w:tc>
@@ -9008,7 +8789,7 @@
             </w:pPr>
             <w:r>
               <w:rPr>
-                <w:rFonts w:eastAsia="等线"/>
+                <w:rFonts w:eastAsia="等线" w:hint="eastAsia"/>
                 <w:color w:val="000000"/>
                 <w:sz w:val="18"/>
                 <w:szCs w:val="18"/>
@@ -9050,13 +8831,13 @@
             </w:pPr>
             <w:r>
               <w:rPr>
-                <w:rFonts w:eastAsia="等线"/>
+                <w:rFonts w:eastAsia="等线" w:hint="eastAsia"/>
                 <w:color w:val="000000"/>
                 <w:sz w:val="18"/>
                 <w:szCs w:val="18"/>
                 <w:lang w:val="en-US"/>
               </w:rPr>
-              <w:t>0.9</w:t>
+              <w:t>1</w:t>
             </w:r>
           </w:p>
         </w:tc>
@@ -9100,6 +8881,16 @@
               </w:rPr>
               <w:t>1</w:t>
             </w:r>
+            <w:r>
+              <w:rPr>
+                <w:rFonts w:eastAsia="等线" w:hint="eastAsia"/>
+                <w:color w:val="000000"/>
+                <w:sz w:val="18"/>
+                <w:szCs w:val="18"/>
+                <w:lang w:val="en-US"/>
+              </w:rPr>
+              <w:t>.6</w:t>
+            </w:r>
           </w:p>
         </w:tc>
         <w:tc>
@@ -9142,6 +8933,16 @@
               </w:rPr>
               <w:t>1</w:t>
             </w:r>
+            <w:r>
+              <w:rPr>
+                <w:rFonts w:eastAsia="等线"/>
+                <w:color w:val="000000"/>
+                <w:sz w:val="18"/>
+                <w:szCs w:val="18"/>
+                <w:lang w:val="en-US"/>
+              </w:rPr>
+              <w:t>.6</w:t>
+            </w:r>
           </w:p>
         </w:tc>
         <w:tc>
@@ -9174,6 +8975,26 @@
                 <w:lang w:val="en-US"/>
               </w:rPr>
             </w:pPr>
+            <w:r>
+              <w:rPr>
+                <w:rFonts w:eastAsia="等线" w:hint="eastAsia"/>
+                <w:color w:val="000000"/>
+                <w:sz w:val="18"/>
+                <w:szCs w:val="18"/>
+                <w:lang w:val="en-US"/>
+              </w:rPr>
+              <w:t>1</w:t>
+            </w:r>
+            <w:r>
+              <w:rPr>
+                <w:rFonts w:eastAsia="等线"/>
+                <w:color w:val="000000"/>
+                <w:sz w:val="18"/>
+                <w:szCs w:val="18"/>
+                <w:lang w:val="en-US"/>
+              </w:rPr>
+              <w:t>.6</w:t>
+            </w:r>
           </w:p>
         </w:tc>
       </w:tr>
@@ -9267,7 +9088,7 @@
                 <w:szCs w:val="18"/>
                 <w:lang w:val="en-US"/>
               </w:rPr>
-              <w:t>唐山</w:t>
+              <w:t>江苏</w:t>
             </w:r>
           </w:p>
         </w:tc>
@@ -9311,7 +9132,7 @@
                 <w:szCs w:val="18"/>
                 <w:lang w:val="en-US"/>
               </w:rPr>
-              <w:t>江苏</w:t>
+              <w:t>唐山</w:t>
             </w:r>
           </w:p>
         </w:tc>
@@ -9355,7 +9176,7 @@
                 <w:szCs w:val="18"/>
                 <w:lang w:val="en-US"/>
               </w:rPr>
-              <w:t>粤东</w:t>
+              <w:t>江苏</w:t>
             </w:r>
           </w:p>
         </w:tc>
@@ -9399,7 +9220,18 @@
                 <w:szCs w:val="18"/>
                 <w:lang w:val="en-US"/>
               </w:rPr>
-              <w:t>江苏</w:t>
+              <w:t>洋</w:t>
+            </w:r>
+            <w:r>
+              <w:rPr>
+                <w:rFonts w:ascii="华文仿宋" w:eastAsia="华文仿宋" w:hAnsi="华文仿宋" w:cs="宋体" w:hint="eastAsia"/>
+                <w:bCs/>
+                <w:color w:val="000000"/>
+                <w:sz w:val="18"/>
+                <w:szCs w:val="18"/>
+                <w:lang w:val="en-US"/>
+              </w:rPr>
+              <w:t>山</w:t>
             </w:r>
           </w:p>
         </w:tc>
@@ -9487,7 +9319,7 @@
                 <w:szCs w:val="18"/>
                 <w:lang w:val="en-US"/>
               </w:rPr>
-              <w:t>江苏</w:t>
+              <w:t>天津</w:t>
             </w:r>
           </w:p>
         </w:tc>
@@ -9531,7 +9363,7 @@
                 <w:szCs w:val="18"/>
                 <w:lang w:val="en-US"/>
               </w:rPr>
-              <w:t>深圳</w:t>
+              <w:t>唐山</w:t>
             </w:r>
           </w:p>
         </w:tc>
@@ -9575,7 +9407,7 @@
                 <w:szCs w:val="18"/>
                 <w:lang w:val="en-US"/>
               </w:rPr>
-              <w:t>唐山</w:t>
+              <w:t>江苏</w:t>
             </w:r>
           </w:p>
         </w:tc>
@@ -9610,6 +9442,17 @@
                 <w:lang w:val="en-US"/>
               </w:rPr>
             </w:pPr>
+            <w:r>
+              <w:rPr>
+                <w:rFonts w:ascii="华文仿宋" w:eastAsia="华文仿宋" w:hAnsi="华文仿宋" w:cs="宋体" w:hint="eastAsia"/>
+                <w:bCs/>
+                <w:color w:val="000000"/>
+                <w:sz w:val="18"/>
+                <w:szCs w:val="18"/>
+                <w:lang w:val="en-US"/>
+              </w:rPr>
+              <w:t>唐山</w:t>
+            </w:r>
           </w:p>
         </w:tc>
       </w:tr>
@@ -9665,51 +9508,6 @@
         </w:tc>
         <w:tc>
           <w:tcPr>
-            <w:tcW w:w="920" w:type="pct"/>
-            <w:gridSpan w:val="2"/>
-            <w:tcBorders>
-              <w:top w:val="nil"/>
-              <w:left w:val="nil"/>
-              <w:bottom w:val="single" w:sz="4" w:space="0" w:color="auto"/>
-              <w:right w:val="single" w:sz="4" w:space="0" w:color="auto"/>
-            </w:tcBorders>
-            <w:shd w:val="clear" w:color="auto" w:fill="auto"/>
-            <w:noWrap/>
-            <w:vAlign w:val="center"/>
-            <w:hideMark/>
-          </w:tcPr>
-          <w:p>
-            <w:pPr>
-              <w:overflowPunct/>
-              <w:autoSpaceDE/>
-              <w:autoSpaceDN/>
-              <w:adjustRightInd/>
-              <w:jc w:val="center"/>
-              <w:textAlignment w:val="auto"/>
-              <w:rPr>
-                <w:rFonts w:ascii="华文仿宋" w:eastAsia="华文仿宋" w:hAnsi="华文仿宋" w:cs="宋体"/>
-                <w:bCs/>
-                <w:color w:val="000000"/>
-                <w:sz w:val="18"/>
-                <w:szCs w:val="18"/>
-                <w:lang w:val="en-US"/>
-              </w:rPr>
-            </w:pPr>
-            <w:r>
-              <w:rPr>
-                <w:rFonts w:ascii="华文仿宋" w:eastAsia="华文仿宋" w:hAnsi="华文仿宋" w:cs="宋体" w:hint="eastAsia"/>
-                <w:bCs/>
-                <w:color w:val="000000"/>
-                <w:sz w:val="18"/>
-                <w:szCs w:val="18"/>
-                <w:lang w:val="en-US"/>
-              </w:rPr>
-              <w:t>16日</w:t>
-            </w:r>
-          </w:p>
-        </w:tc>
-        <w:tc>
-          <w:tcPr>
             <w:tcW w:w="460" w:type="pct"/>
             <w:tcBorders>
               <w:top w:val="nil"/>
@@ -9748,7 +9546,7 @@
                 <w:szCs w:val="18"/>
                 <w:lang w:val="en-US"/>
               </w:rPr>
-              <w:t>2</w:t>
+              <w:t>1</w:t>
             </w:r>
             <w:r>
               <w:rPr>
@@ -9759,7 +9557,137 @@
                 <w:szCs w:val="18"/>
                 <w:lang w:val="en-US"/>
               </w:rPr>
+              <w:t>7</w:t>
+            </w:r>
+            <w:r>
+              <w:rPr>
+                <w:rFonts w:ascii="华文仿宋" w:eastAsia="华文仿宋" w:hAnsi="华文仿宋" w:cs="宋体" w:hint="eastAsia"/>
+                <w:bCs/>
+                <w:color w:val="000000"/>
+                <w:sz w:val="18"/>
+                <w:szCs w:val="18"/>
+                <w:lang w:val="en-US"/>
+              </w:rPr>
+              <w:t>日</w:t>
+            </w:r>
+          </w:p>
+        </w:tc>
+        <w:tc>
+          <w:tcPr>
+            <w:tcW w:w="460" w:type="pct"/>
+            <w:tcBorders>
+              <w:top w:val="nil"/>
+              <w:left w:val="nil"/>
+              <w:bottom w:val="single" w:sz="4" w:space="0" w:color="auto"/>
+              <w:right w:val="single" w:sz="4" w:space="0" w:color="auto"/>
+            </w:tcBorders>
+            <w:shd w:val="clear" w:color="auto" w:fill="auto"/>
+            <w:vAlign w:val="center"/>
+          </w:tcPr>
+          <w:p>
+            <w:pPr>
+              <w:overflowPunct/>
+              <w:autoSpaceDE/>
+              <w:autoSpaceDN/>
+              <w:adjustRightInd/>
+              <w:jc w:val="center"/>
+              <w:textAlignment w:val="auto"/>
+              <w:rPr>
+                <w:rFonts w:ascii="华文仿宋" w:eastAsia="华文仿宋" w:hAnsi="华文仿宋" w:cs="宋体"/>
+                <w:bCs/>
+                <w:color w:val="000000"/>
+                <w:sz w:val="18"/>
+                <w:szCs w:val="18"/>
+                <w:lang w:val="en-US"/>
+              </w:rPr>
+            </w:pPr>
+            <w:r>
+              <w:rPr>
+                <w:rFonts w:ascii="华文仿宋" w:eastAsia="华文仿宋" w:hAnsi="华文仿宋" w:cs="宋体" w:hint="eastAsia"/>
+                <w:bCs/>
+                <w:color w:val="000000"/>
+                <w:sz w:val="18"/>
+                <w:szCs w:val="18"/>
+                <w:lang w:val="en-US"/>
+              </w:rPr>
               <w:t>2</w:t>
+            </w:r>
+            <w:r>
+              <w:rPr>
+                <w:rFonts w:ascii="华文仿宋" w:eastAsia="华文仿宋" w:hAnsi="华文仿宋" w:cs="宋体"/>
+                <w:bCs/>
+                <w:color w:val="000000"/>
+                <w:sz w:val="18"/>
+                <w:szCs w:val="18"/>
+                <w:lang w:val="en-US"/>
+              </w:rPr>
+              <w:t>4</w:t>
+            </w:r>
+            <w:r>
+              <w:rPr>
+                <w:rFonts w:ascii="华文仿宋" w:eastAsia="华文仿宋" w:hAnsi="华文仿宋" w:cs="宋体" w:hint="eastAsia"/>
+                <w:bCs/>
+                <w:color w:val="000000"/>
+                <w:sz w:val="18"/>
+                <w:szCs w:val="18"/>
+                <w:lang w:val="en-US"/>
+              </w:rPr>
+              <w:t>日</w:t>
+            </w:r>
+          </w:p>
+        </w:tc>
+        <w:tc>
+          <w:tcPr>
+            <w:tcW w:w="1382" w:type="pct"/>
+            <w:gridSpan w:val="3"/>
+            <w:tcBorders>
+              <w:top w:val="nil"/>
+              <w:left w:val="nil"/>
+              <w:bottom w:val="single" w:sz="4" w:space="0" w:color="auto"/>
+              <w:right w:val="single" w:sz="4" w:space="0" w:color="auto"/>
+            </w:tcBorders>
+            <w:shd w:val="clear" w:color="auto" w:fill="auto"/>
+            <w:noWrap/>
+            <w:vAlign w:val="center"/>
+          </w:tcPr>
+          <w:p>
+            <w:pPr>
+              <w:overflowPunct/>
+              <w:autoSpaceDE/>
+              <w:autoSpaceDN/>
+              <w:adjustRightInd/>
+              <w:jc w:val="center"/>
+              <w:textAlignment w:val="auto"/>
+              <w:rPr>
+                <w:rFonts w:ascii="华文仿宋" w:eastAsia="华文仿宋" w:hAnsi="华文仿宋" w:cs="宋体"/>
+                <w:bCs/>
+                <w:color w:val="000000"/>
+                <w:sz w:val="18"/>
+                <w:szCs w:val="18"/>
+                <w:lang w:val="en-US"/>
+              </w:rPr>
+            </w:pPr>
+            <w:r>
+              <w:rPr>
+                <w:rFonts w:ascii="华文仿宋" w:eastAsia="华文仿宋" w:hAnsi="华文仿宋" w:cs="宋体" w:hint="eastAsia"/>
+                <w:bCs/>
+                <w:color w:val="000000"/>
+                <w:sz w:val="18"/>
+                <w:szCs w:val="18"/>
+                <w:lang w:val="en-US"/>
+              </w:rPr>
+              <w:t>2</w:t>
+            </w:r>
+            <w:r>
+              <w:rPr>
+                <w:rFonts w:ascii="华文仿宋" w:eastAsia="华文仿宋" w:hAnsi="华文仿宋" w:cs="宋体"/>
+                <w:bCs/>
+                <w:color w:val="000000"/>
+                <w:sz w:val="18"/>
+                <w:szCs w:val="18"/>
+                <w:lang w:val="en-US"/>
+              </w:rPr>
+              <w:t>6</w:t>
             </w:r>
             <w:r>
               <w:rPr>
@@ -9823,7 +9751,7 @@
                 <w:szCs w:val="18"/>
                 <w:lang w:val="en-US"/>
               </w:rPr>
-              <w:t>6</w:t>
+              <w:t>8</w:t>
             </w:r>
             <w:r>
               <w:rPr>
@@ -9835,49 +9763,6 @@
                 <w:lang w:val="en-US"/>
               </w:rPr>
               <w:t>日</w:t>
-            </w:r>
-          </w:p>
-        </w:tc>
-        <w:tc>
-          <w:tcPr>
-            <w:tcW w:w="922" w:type="pct"/>
-            <w:gridSpan w:val="2"/>
-            <w:tcBorders>
-              <w:top w:val="nil"/>
-              <w:left w:val="nil"/>
-              <w:bottom w:val="single" w:sz="4" w:space="0" w:color="auto"/>
-              <w:right w:val="single" w:sz="4" w:space="0" w:color="auto"/>
-            </w:tcBorders>
-            <w:shd w:val="clear" w:color="auto" w:fill="auto"/>
-            <w:vAlign w:val="center"/>
-          </w:tcPr>
-          <w:p>
-            <w:pPr>
-              <w:overflowPunct/>
-              <w:autoSpaceDE/>
-              <w:autoSpaceDN/>
-              <w:adjustRightInd/>
-              <w:jc w:val="center"/>
-              <w:textAlignment w:val="auto"/>
-              <w:rPr>
-                <w:rFonts w:ascii="华文仿宋" w:eastAsia="华文仿宋" w:hAnsi="华文仿宋" w:cs="宋体"/>
-                <w:bCs/>
-                <w:color w:val="000000"/>
-                <w:sz w:val="18"/>
-                <w:szCs w:val="18"/>
-                <w:lang w:val="en-US"/>
-              </w:rPr>
-            </w:pPr>
-            <w:r>
-              <w:rPr>
-                <w:rFonts w:ascii="华文仿宋" w:eastAsia="华文仿宋" w:hAnsi="华文仿宋" w:cs="宋体" w:hint="eastAsia"/>
-                <w:bCs/>
-                <w:color w:val="000000"/>
-                <w:sz w:val="18"/>
-                <w:szCs w:val="18"/>
-                <w:lang w:val="en-US"/>
-              </w:rPr>
-              <w:t>27日</w:t>
             </w:r>
           </w:p>
         </w:tc>
@@ -10110,13 +9995,13 @@
             </w:pPr>
             <w:r>
               <w:rPr>
-                <w:rFonts w:eastAsia="等线"/>
+                <w:rFonts w:eastAsia="等线" w:hint="eastAsia"/>
                 <w:color w:val="000000"/>
                 <w:sz w:val="18"/>
                 <w:szCs w:val="18"/>
                 <w:lang w:val="en-US"/>
               </w:rPr>
-              <w:t>1.3</w:t>
+              <w:t>1</w:t>
             </w:r>
           </w:p>
         </w:tc>
@@ -10152,13 +10037,23 @@
             </w:pPr>
             <w:r>
               <w:rPr>
+                <w:rFonts w:eastAsia="等线" w:hint="eastAsia"/>
+                <w:color w:val="000000"/>
+                <w:sz w:val="18"/>
+                <w:szCs w:val="18"/>
+                <w:lang w:val="en-US"/>
+              </w:rPr>
+              <w:t>0</w:t>
+            </w:r>
+            <w:r>
+              <w:rPr>
                 <w:rFonts w:eastAsia="等线"/>
                 <w:color w:val="000000"/>
                 <w:sz w:val="18"/>
                 <w:szCs w:val="18"/>
                 <w:lang w:val="en-US"/>
               </w:rPr>
-              <w:t>0.85</w:t>
+              <w:t>.9</w:t>
             </w:r>
           </w:p>
         </w:tc>
@@ -10174,7 +10069,6 @@
             <w:shd w:val="clear" w:color="auto" w:fill="auto"/>
             <w:noWrap/>
             <w:vAlign w:val="center"/>
-            <w:hideMark/>
           </w:tcPr>
           <w:p>
             <w:pPr>
@@ -10194,23 +10088,13 @@
             </w:pPr>
             <w:r>
               <w:rPr>
-                <w:rFonts w:eastAsia="等线"/>
+                <w:rFonts w:eastAsia="等线" w:hint="eastAsia"/>
                 <w:color w:val="000000"/>
                 <w:sz w:val="18"/>
                 <w:szCs w:val="18"/>
                 <w:lang w:val="en-US"/>
               </w:rPr>
               <w:t>1</w:t>
-            </w:r>
-            <w:r>
-              <w:rPr>
-                <w:rFonts w:eastAsia="等线"/>
-                <w:color w:val="000000"/>
-                <w:sz w:val="18"/>
-                <w:szCs w:val="18"/>
-                <w:lang w:val="en-US"/>
-              </w:rPr>
-              <w:t>.6</w:t>
             </w:r>
           </w:p>
         </w:tc>
@@ -10226,7 +10110,6 @@
             <w:shd w:val="clear" w:color="auto" w:fill="auto"/>
             <w:noWrap/>
             <w:vAlign w:val="center"/>
-            <w:hideMark/>
           </w:tcPr>
           <w:p>
             <w:pPr>
@@ -10246,13 +10129,23 @@
             </w:pPr>
             <w:r>
               <w:rPr>
+                <w:rFonts w:eastAsia="等线" w:hint="eastAsia"/>
+                <w:color w:val="000000"/>
+                <w:sz w:val="18"/>
+                <w:szCs w:val="18"/>
+                <w:lang w:val="en-US"/>
+              </w:rPr>
+              <w:t>1</w:t>
+            </w:r>
+            <w:r>
+              <w:rPr>
                 <w:rFonts w:eastAsia="等线"/>
                 <w:color w:val="000000"/>
                 <w:sz w:val="18"/>
                 <w:szCs w:val="18"/>
                 <w:lang w:val="en-US"/>
               </w:rPr>
-              <w:t>1</w:t>
+              <w:t>.3</w:t>
             </w:r>
           </w:p>
         </w:tc>
@@ -10268,7 +10161,6 @@
             <w:shd w:val="clear" w:color="auto" w:fill="auto"/>
             <w:noWrap/>
             <w:vAlign w:val="center"/>
-            <w:hideMark/>
           </w:tcPr>
           <w:p>
             <w:pPr>
@@ -10288,7 +10180,7 @@
             </w:pPr>
             <w:r>
               <w:rPr>
-                <w:rFonts w:eastAsia="等线"/>
+                <w:rFonts w:eastAsia="等线" w:hint="eastAsia"/>
                 <w:color w:val="000000"/>
                 <w:sz w:val="18"/>
                 <w:szCs w:val="18"/>
@@ -10310,7 +10202,6 @@
             <w:shd w:val="clear" w:color="auto" w:fill="auto"/>
             <w:noWrap/>
             <w:vAlign w:val="center"/>
-            <w:hideMark/>
           </w:tcPr>
           <w:p>
             <w:pPr>
@@ -10330,13 +10221,23 @@
             </w:pPr>
             <w:r>
               <w:rPr>
+                <w:rFonts w:eastAsia="等线" w:hint="eastAsia"/>
+                <w:color w:val="000000"/>
+                <w:sz w:val="18"/>
+                <w:szCs w:val="18"/>
+                <w:lang w:val="en-US"/>
+              </w:rPr>
+              <w:t>1</w:t>
+            </w:r>
+            <w:r>
+              <w:rPr>
                 <w:rFonts w:eastAsia="等线"/>
                 <w:color w:val="000000"/>
                 <w:sz w:val="18"/>
                 <w:szCs w:val="18"/>
                 <w:lang w:val="en-US"/>
               </w:rPr>
-              <w:t>0.9</w:t>
+              <w:t>.6</w:t>
             </w:r>
           </w:p>
         </w:tc>
@@ -10442,7 +10343,17 @@
                 <w:szCs w:val="18"/>
                 <w:lang w:val="en-US"/>
               </w:rPr>
-              <w:t>15</w:t>
+              <w:t>1</w:t>
+            </w:r>
+            <w:r>
+              <w:rPr>
+                <w:rFonts w:eastAsia="等线"/>
+                <w:color w:val="000000"/>
+                <w:sz w:val="18"/>
+                <w:szCs w:val="18"/>
+                <w:lang w:val="en-US"/>
+              </w:rPr>
+              <w:t>9</w:t>
             </w:r>
           </w:p>
         </w:tc>
@@ -10537,7 +10448,7 @@
                 <w:szCs w:val="18"/>
                 <w:lang w:val="en-US"/>
               </w:rPr>
-              <w:t>江苏</w:t>
+              <w:t>粤东</w:t>
             </w:r>
           </w:p>
         </w:tc>
@@ -10581,7 +10492,7 @@
                 <w:szCs w:val="18"/>
                 <w:lang w:val="en-US"/>
               </w:rPr>
-              <w:t>深圳</w:t>
+              <w:t>江苏</w:t>
             </w:r>
           </w:p>
         </w:tc>
@@ -10597,7 +10508,6 @@
             <w:shd w:val="clear" w:color="auto" w:fill="auto"/>
             <w:noWrap/>
             <w:vAlign w:val="center"/>
-            <w:hideMark/>
           </w:tcPr>
           <w:p>
             <w:pPr>
@@ -10641,7 +10551,6 @@
             <w:shd w:val="clear" w:color="auto" w:fill="auto"/>
             <w:noWrap/>
             <w:vAlign w:val="center"/>
-            <w:hideMark/>
           </w:tcPr>
           <w:p>
             <w:pPr>
@@ -10669,7 +10578,7 @@
                 <w:szCs w:val="18"/>
                 <w:lang w:val="en-US"/>
               </w:rPr>
-              <w:t>江苏</w:t>
+              <w:t>唐山</w:t>
             </w:r>
           </w:p>
         </w:tc>
@@ -10685,7 +10594,6 @@
             <w:shd w:val="clear" w:color="auto" w:fill="auto"/>
             <w:noWrap/>
             <w:vAlign w:val="center"/>
-            <w:hideMark/>
           </w:tcPr>
           <w:p>
             <w:pPr>
@@ -10713,7 +10621,7 @@
                 <w:szCs w:val="18"/>
                 <w:lang w:val="en-US"/>
               </w:rPr>
-              <w:t>唐山</w:t>
+              <w:t>深圳</w:t>
             </w:r>
           </w:p>
         </w:tc>
@@ -10729,7 +10637,6 @@
             <w:shd w:val="clear" w:color="auto" w:fill="auto"/>
             <w:noWrap/>
             <w:vAlign w:val="center"/>
-            <w:hideMark/>
           </w:tcPr>
           <w:p>
             <w:pPr>
@@ -10757,7 +10664,7 @@
                 <w:szCs w:val="18"/>
                 <w:lang w:val="en-US"/>
               </w:rPr>
-              <w:t>粤东</w:t>
+              <w:t>江苏</w:t>
             </w:r>
           </w:p>
         </w:tc>
@@ -11393,6 +11300,7 @@
     <w:r>
       <w:fldChar w:fldCharType="end"/>
     </w:r>
+    <w:proofErr w:type="gramStart"/>
     <w:r>
       <w:rPr>
         <w:rFonts w:hint="eastAsia"/>
@@ -11408,6 +11316,7 @@
       </w:rPr>
       <w:t>页</w:t>
     </w:r>
+    <w:proofErr w:type="gramEnd"/>
   </w:p>
 </w:ftr>
 </file>
